--- a/13.SQL解析优化/2. MySQL查询优化器.docx
+++ b/13.SQL解析优化/2. MySQL查询优化器.docx
@@ -16,6 +16,97 @@
           <w:rFonts w:hint="eastAsia"/>
           <w:lang w:val="en-US" w:eastAsia="zh-CN"/>
         </w:rPr>
+        <w:t>背景</w:t>
+      </w:r>
+    </w:p>
+    <w:p>
+      <w:pPr>
+        <w:ind w:firstLine="420" w:firstLineChars="0"/>
+        <w:rPr>
+          <w:rFonts w:hint="default"/>
+          <w:lang w:val="en-US" w:eastAsia="zh-CN"/>
+        </w:rPr>
+      </w:pPr>
+      <w:r>
+        <w:rPr>
+          <w:rFonts w:hint="default"/>
+          <w:lang w:val="en-US" w:eastAsia="zh-CN"/>
+        </w:rPr>
+        <w:t>数据操纵是数据库管理系统中一种最基本的操作，这种操作包括查询、插入、删除和修改等，其中，查询操作称为查询处理。</w:t>
+      </w:r>
+    </w:p>
+    <w:p>
+      <w:pPr>
+        <w:ind w:firstLine="420" w:firstLineChars="0"/>
+        <w:rPr>
+          <w:rFonts w:hint="default"/>
+          <w:lang w:val="en-US" w:eastAsia="zh-CN"/>
+        </w:rPr>
+      </w:pPr>
+      <w:r>
+        <w:rPr>
+          <w:rFonts w:hint="default"/>
+          <w:lang w:val="en-US" w:eastAsia="zh-CN"/>
+        </w:rPr>
+        <w:t>查询的执行，就是查询处理的过程，即数据库按用户指定的SQL语句中的语义，执行语义所限定的操作。但SQL语句的执行效率对数据库的效率影响较大。为了提高查询语句的执行效率，对查询语句进行优化是必不可少的。</w:t>
+      </w:r>
+    </w:p>
+    <w:p>
+      <w:pPr>
+        <w:ind w:firstLine="420" w:firstLineChars="0"/>
+        <w:rPr>
+          <w:rFonts w:hint="default"/>
+          <w:lang w:val="en-US" w:eastAsia="zh-CN"/>
+        </w:rPr>
+      </w:pPr>
+      <w:r>
+        <w:rPr>
+          <w:rFonts w:hint="default"/>
+          <w:lang w:val="en-US" w:eastAsia="zh-CN"/>
+        </w:rPr>
+        <w:t>对查询语句进行优化的技术就是查询优化技术，运用查询技术实现数据操纵功能的过程是确定给定查询的高效执行计划的过程。</w:t>
+      </w:r>
+      <w:r>
+        <w:rPr>
+          <w:rFonts w:hint="default"/>
+          <w:color w:val="FF0000"/>
+          <w:lang w:val="en-US" w:eastAsia="zh-CN"/>
+        </w:rPr>
+        <w:t>所谓执行计划就是查询树，它由一系列内部的操作符组成，这些操作符按一定的运算关系构成查询的一个</w:t>
+      </w:r>
+      <w:r>
+        <w:rPr>
+          <w:rFonts w:hint="default"/>
+          <w:b/>
+          <w:bCs/>
+          <w:color w:val="FF0000"/>
+          <w:u w:val="single"/>
+          <w:lang w:val="en-US" w:eastAsia="zh-CN"/>
+        </w:rPr>
+        <w:t>执行方案</w:t>
+      </w:r>
+      <w:r>
+        <w:rPr>
+          <w:rFonts w:hint="default"/>
+          <w:lang w:val="en-US" w:eastAsia="zh-CN"/>
+        </w:rPr>
+        <w:t>。</w:t>
+      </w:r>
+    </w:p>
+    <w:p>
+      <w:pPr>
+        <w:pStyle w:val="2"/>
+        <w:bidi w:val="0"/>
+        <w:rPr>
+          <w:rFonts w:hint="eastAsia"/>
+          <w:lang w:val="en-US" w:eastAsia="zh-CN"/>
+        </w:rPr>
+      </w:pPr>
+      <w:r>
+        <w:rPr>
+          <w:rFonts w:hint="eastAsia"/>
+          <w:lang w:val="en-US" w:eastAsia="zh-CN"/>
+        </w:rPr>
         <w:t>概述</w:t>
       </w:r>
     </w:p>
@@ -71,7 +162,71 @@
           <w:color w:val="FF0000"/>
           <w:lang w:val="en-US" w:eastAsia="zh-CN"/>
         </w:rPr>
-        <w:t>查询优化又分为代数优化和非代数优化，或称为逻辑优化和物理优化</w:t>
+        <w:t>查询优化又分为</w:t>
+      </w:r>
+      <w:r>
+        <w:rPr>
+          <w:rFonts w:hint="eastAsia"/>
+          <w:b/>
+          <w:bCs/>
+          <w:color w:val="FF0000"/>
+          <w:lang w:val="en-US" w:eastAsia="zh-CN"/>
+        </w:rPr>
+        <w:t>代数优化</w:t>
+      </w:r>
+      <w:r>
+        <w:rPr>
+          <w:rFonts w:hint="eastAsia"/>
+          <w:color w:val="FF0000"/>
+          <w:lang w:val="en-US" w:eastAsia="zh-CN"/>
+        </w:rPr>
+        <w:t>和</w:t>
+      </w:r>
+      <w:r>
+        <w:rPr>
+          <w:rFonts w:hint="eastAsia"/>
+          <w:b/>
+          <w:bCs/>
+          <w:color w:val="FF0000"/>
+          <w:lang w:val="en-US" w:eastAsia="zh-CN"/>
+        </w:rPr>
+        <w:t>非代数优化</w:t>
+      </w:r>
+      <w:r>
+        <w:rPr>
+          <w:rFonts w:hint="eastAsia"/>
+          <w:color w:val="FF0000"/>
+          <w:lang w:val="en-US" w:eastAsia="zh-CN"/>
+        </w:rPr>
+        <w:t>，或称为</w:t>
+      </w:r>
+      <w:r>
+        <w:rPr>
+          <w:rFonts w:hint="eastAsia"/>
+          <w:b/>
+          <w:bCs/>
+          <w:color w:val="FF0000"/>
+          <w:lang w:val="en-US" w:eastAsia="zh-CN"/>
+        </w:rPr>
+        <w:t>逻辑优化</w:t>
+      </w:r>
+      <w:r>
+        <w:rPr>
+          <w:rFonts w:hint="eastAsia"/>
+          <w:color w:val="FF0000"/>
+          <w:lang w:val="en-US" w:eastAsia="zh-CN"/>
+        </w:rPr>
+        <w:t>和</w:t>
+      </w:r>
+      <w:r>
+        <w:rPr>
+          <w:rFonts w:hint="eastAsia"/>
+          <w:b/>
+          <w:bCs/>
+          <w:color w:val="FF0000"/>
+          <w:lang w:val="en-US" w:eastAsia="zh-CN"/>
+        </w:rPr>
+        <w:t>物理优化</w:t>
       </w:r>
       <w:r>
         <w:rPr>
@@ -83,7 +238,10 @@
       <w:r>
         <w:rPr>
           <w:rFonts w:hint="eastAsia"/>
-          <w:color w:val="FF0000"/>
+          <w:b/>
+          <w:bCs/>
+          <w:color w:val="FF0000"/>
+          <w:u w:val="single"/>
           <w:lang w:val="en-US" w:eastAsia="zh-CN"/>
         </w:rPr>
         <w:t>逻辑优化主要依据关系代数的等价变换做一些逻辑变换</w:t>
@@ -91,6 +249,9 @@
       <w:r>
         <w:rPr>
           <w:rFonts w:hint="eastAsia"/>
+          <w:b/>
+          <w:bCs/>
+          <w:u w:val="single"/>
           <w:lang w:val="en-US" w:eastAsia="zh-CN"/>
         </w:rPr>
         <w:t>，</w:t>
@@ -98,7 +259,10 @@
       <w:r>
         <w:rPr>
           <w:rFonts w:hint="eastAsia"/>
-          <w:color w:val="FF0000"/>
+          <w:b/>
+          <w:bCs/>
+          <w:color w:val="FF0000"/>
+          <w:u w:val="single"/>
           <w:lang w:val="en-US" w:eastAsia="zh-CN"/>
         </w:rPr>
         <w:t>物理优化主要根据数据读取、表连接方式、表连接顺序、排序等技术对查询进行优化</w:t>
@@ -130,6 +294,480 @@
     </w:p>
     <w:p>
       <w:pPr>
+        <w:pStyle w:val="4"/>
+        <w:bidi w:val="0"/>
+        <w:rPr>
+          <w:rFonts w:hint="default"/>
+          <w:lang w:val="en-US" w:eastAsia="zh-CN"/>
+        </w:rPr>
+      </w:pPr>
+      <w:r>
+        <w:rPr>
+          <w:rFonts w:hint="eastAsia"/>
+          <w:lang w:val="en-US" w:eastAsia="zh-CN"/>
+        </w:rPr>
+        <w:t>方式</w:t>
+      </w:r>
+    </w:p>
+    <w:p>
+      <w:pPr>
+        <w:ind w:firstLine="420" w:firstLineChars="0"/>
+        <w:rPr>
+          <w:rFonts w:hint="eastAsia"/>
+          <w:lang w:val="en-US" w:eastAsia="zh-CN"/>
+        </w:rPr>
+      </w:pPr>
+      <w:r>
+        <w:rPr>
+          <w:rFonts w:hint="eastAsia"/>
+          <w:lang w:val="en-US" w:eastAsia="zh-CN"/>
+        </w:rPr>
+        <w:t>在数据库层面进行调优，有很多的资源、数据库配置参数需要考虑。数据库调优的方式通常有如下几种：</w:t>
+      </w:r>
+    </w:p>
+    <w:p>
+      <w:pPr>
+        <w:ind w:firstLine="420" w:firstLineChars="0"/>
+        <w:rPr>
+          <w:rFonts w:hint="eastAsia"/>
+          <w:lang w:val="en-US" w:eastAsia="zh-CN"/>
+        </w:rPr>
+      </w:pPr>
+      <w:r>
+        <w:rPr>
+          <w:rFonts w:hint="eastAsia"/>
+          <w:lang w:val="en-US" w:eastAsia="zh-CN"/>
+        </w:rPr>
+        <w:t>❏人工调优。主要依赖于人，效率低下；要求操作者完全理解常识所依赖的原理，还需要对应用、数据库管理系统、操作系统以及硬件有广泛而深刻的理解。</w:t>
+      </w:r>
+    </w:p>
+    <w:p>
+      <w:pPr>
+        <w:ind w:firstLine="420" w:firstLineChars="0"/>
+        <w:rPr>
+          <w:rFonts w:hint="eastAsia"/>
+          <w:lang w:val="en-US" w:eastAsia="zh-CN"/>
+        </w:rPr>
+      </w:pPr>
+      <w:r>
+        <w:rPr>
+          <w:rFonts w:hint="eastAsia"/>
+          <w:lang w:val="en-US" w:eastAsia="zh-CN"/>
+        </w:rPr>
+        <w:t>❏基于案例的调优。总结典型应用案例情况中数据库参数的推荐配置值、数据逻辑层设计等情况，从而为用户的调优工作提供一定的参考和借鉴。但这种方式忽略了系统的动态性和不同系统间存在的差异。</w:t>
+      </w:r>
+    </w:p>
+    <w:p>
+      <w:pPr>
+        <w:ind w:firstLine="420" w:firstLineChars="0"/>
+        <w:rPr>
+          <w:rFonts w:hint="eastAsia"/>
+          <w:lang w:val="en-US" w:eastAsia="zh-CN"/>
+        </w:rPr>
+      </w:pPr>
+      <w:r>
+        <w:rPr>
+          <w:rFonts w:hint="eastAsia"/>
+          <w:lang w:val="en-US" w:eastAsia="zh-CN"/>
+        </w:rPr>
+        <w:t>❏自调优。为数据库系统建立一个模型，根据“影响数据库系统性能效率的因素”，数据库系统自动进行参数的配置。</w:t>
+      </w:r>
+    </w:p>
+    <w:p>
+      <w:pPr>
+        <w:pStyle w:val="4"/>
+        <w:bidi w:val="0"/>
+        <w:rPr>
+          <w:rFonts w:hint="default"/>
+          <w:lang w:val="en-US" w:eastAsia="zh-CN"/>
+        </w:rPr>
+      </w:pPr>
+      <w:r>
+        <w:rPr>
+          <w:rFonts w:hint="eastAsia"/>
+          <w:lang w:val="en-US" w:eastAsia="zh-CN"/>
+        </w:rPr>
+        <w:t>阶段</w:t>
+      </w:r>
+    </w:p>
+    <w:p>
+      <w:pPr>
+        <w:ind w:firstLine="420" w:firstLineChars="0"/>
+        <w:rPr>
+          <w:rFonts w:hint="eastAsia"/>
+          <w:lang w:val="en-US" w:eastAsia="zh-CN"/>
+        </w:rPr>
+      </w:pPr>
+      <w:r>
+        <w:rPr>
+          <w:rFonts w:hint="eastAsia"/>
+          <w:lang w:val="en-US" w:eastAsia="zh-CN"/>
+        </w:rPr>
+        <w:t>通常，数据库调优主要分为5阶段，如表1-1所示。</w:t>
+      </w:r>
+    </w:p>
+    <w:p>
+      <w:pPr>
+        <w:jc w:val="center"/>
+        <w:rPr>
+          <w:rFonts w:hint="eastAsia"/>
+          <w:lang w:val="en-US" w:eastAsia="zh-CN"/>
+        </w:rPr>
+      </w:pPr>
+      <w:r>
+        <w:rPr>
+          <w:rFonts w:hint="eastAsia"/>
+          <w:lang w:val="en-US" w:eastAsia="zh-CN"/>
+        </w:rPr>
+        <w:drawing>
+          <wp:inline distT="0" distB="0" distL="114300" distR="114300">
+            <wp:extent cx="4669155" cy="1297305"/>
+            <wp:effectExtent l="0" t="0" r="4445" b="10795"/>
+            <wp:docPr id="1" name="图片 1"/>
+            <wp:cNvGraphicFramePr>
+              <a:graphicFrameLocks xmlns:a="http://schemas.openxmlformats.org/drawingml/2006/main" noChangeAspect="1"/>
+            </wp:cNvGraphicFramePr>
+            <a:graphic xmlns:a="http://schemas.openxmlformats.org/drawingml/2006/main">
+              <a:graphicData uri="http://schemas.openxmlformats.org/drawingml/2006/picture">
+                <pic:pic xmlns:pic="http://schemas.openxmlformats.org/drawingml/2006/picture">
+                  <pic:nvPicPr>
+                    <pic:cNvPr id="1" name="图片 1"/>
+                    <pic:cNvPicPr>
+                      <a:picLocks noChangeAspect="1"/>
+                    </pic:cNvPicPr>
+                  </pic:nvPicPr>
+                  <pic:blipFill>
+                    <a:blip r:embed="rId4"/>
+                    <a:stretch>
+                      <a:fillRect/>
+                    </a:stretch>
+                  </pic:blipFill>
+                  <pic:spPr>
+                    <a:xfrm>
+                      <a:off x="0" y="0"/>
+                      <a:ext cx="4669155" cy="1297305"/>
+                    </a:xfrm>
+                    <a:prstGeom prst="rect">
+                      <a:avLst/>
+                    </a:prstGeom>
+                    <a:noFill/>
+                    <a:ln>
+                      <a:noFill/>
+                    </a:ln>
+                  </pic:spPr>
+                </pic:pic>
+              </a:graphicData>
+            </a:graphic>
+          </wp:inline>
+        </w:drawing>
+      </w:r>
+    </w:p>
+    <w:p>
+      <w:pPr>
+        <w:ind w:firstLine="420" w:firstLineChars="0"/>
+        <w:rPr>
+          <w:rFonts w:hint="eastAsia"/>
+          <w:lang w:val="en-US" w:eastAsia="zh-CN"/>
+        </w:rPr>
+      </w:pPr>
+      <w:r>
+        <w:rPr>
+          <w:rFonts w:hint="eastAsia"/>
+          <w:lang w:val="en-US" w:eastAsia="zh-CN"/>
+        </w:rPr>
+        <w:t>涉及的技术主要有以下几种：</w:t>
+      </w:r>
+    </w:p>
+    <w:p>
+      <w:pPr>
+        <w:ind w:firstLine="420" w:firstLineChars="0"/>
+        <w:rPr>
+          <w:rFonts w:hint="eastAsia"/>
+          <w:lang w:val="en-US" w:eastAsia="zh-CN"/>
+        </w:rPr>
+      </w:pPr>
+      <w:r>
+        <w:rPr>
+          <w:rFonts w:hint="eastAsia"/>
+          <w:lang w:val="en-US" w:eastAsia="zh-CN"/>
+        </w:rPr>
+        <w:t>❏应用情况的估算。</w:t>
+      </w:r>
+      <w:r>
+        <w:rPr>
+          <w:rFonts w:hint="eastAsia"/>
+          <w:color w:val="FF0000"/>
+          <w:lang w:val="en-US" w:eastAsia="zh-CN"/>
+        </w:rPr>
+        <w:t>应用的使用方式（把业务逻辑转换为数据库的读写分布逻辑，以读多写少或读写均衡等来区分OLAP和OLTP；应用对数据库的并发情况、并发是否可以池化等）、数据量、对数据库的压力、峰值压力等做一个预估</w:t>
+      </w:r>
+      <w:r>
+        <w:rPr>
+          <w:rFonts w:hint="eastAsia"/>
+          <w:lang w:val="en-US" w:eastAsia="zh-CN"/>
+        </w:rPr>
+        <w:t>。</w:t>
+      </w:r>
+    </w:p>
+    <w:p>
+      <w:pPr>
+        <w:ind w:firstLine="420" w:firstLineChars="0"/>
+        <w:rPr>
+          <w:rFonts w:hint="eastAsia"/>
+          <w:lang w:val="en-US" w:eastAsia="zh-CN"/>
+        </w:rPr>
+      </w:pPr>
+      <w:r>
+        <w:rPr>
+          <w:rFonts w:hint="eastAsia"/>
+          <w:lang w:val="en-US" w:eastAsia="zh-CN"/>
+        </w:rPr>
+        <w:t>❏系统选型策略。确定什么样的数据库可以适用应用需求，并确定使用开源的数据库还是商业的数据库，使用集群还是单机的系统，同时对操作系统、中间件、硬件、网络等进行选型。</w:t>
+      </w:r>
+    </w:p>
+    <w:p>
+      <w:pPr>
+        <w:ind w:firstLine="420" w:firstLineChars="0"/>
+        <w:rPr>
+          <w:rFonts w:hint="eastAsia"/>
+          <w:lang w:val="en-US" w:eastAsia="zh-CN"/>
+        </w:rPr>
+      </w:pPr>
+      <w:r>
+        <w:rPr>
+          <w:rFonts w:hint="eastAsia"/>
+          <w:lang w:val="en-US" w:eastAsia="zh-CN"/>
+        </w:rPr>
+        <w:t>❏数据模型的设计。主要根据业务逻辑，从几个角度考虑表的逻辑结构，内容如下。</w:t>
+      </w:r>
+    </w:p>
+    <w:p>
+      <w:pPr>
+        <w:ind w:left="420" w:leftChars="0" w:firstLine="420" w:firstLineChars="0"/>
+        <w:rPr>
+          <w:rFonts w:hint="eastAsia"/>
+          <w:lang w:val="en-US" w:eastAsia="zh-CN"/>
+        </w:rPr>
+      </w:pPr>
+      <w:r>
+        <w:rPr>
+          <w:rFonts w:hint="eastAsia"/>
+          <w:lang w:val="en-US" w:eastAsia="zh-CN"/>
+        </w:rPr>
+        <w:t>○E-R模型设计：遵循E-R模型设计原理。偶尔的、适当程度的非规范化可以改善系统查询性能。</w:t>
+      </w:r>
+    </w:p>
+    <w:p>
+      <w:pPr>
+        <w:ind w:left="420" w:leftChars="0" w:firstLine="420" w:firstLineChars="0"/>
+        <w:rPr>
+          <w:rFonts w:hint="eastAsia"/>
+          <w:lang w:val="en-US" w:eastAsia="zh-CN"/>
+        </w:rPr>
+      </w:pPr>
+      <w:r>
+        <w:rPr>
+          <w:rFonts w:hint="eastAsia"/>
+          <w:lang w:val="en-US" w:eastAsia="zh-CN"/>
+        </w:rPr>
+        <w:t>○数据逻辑分布策略：目的是减少数据请求中不必要的数据量，只返回用户需要的数据。可用的技术如分区、用E-R模型分表等（如互联网企业典型的用法，根据业务的不同，进行分库、分表等操作）。</w:t>
+      </w:r>
+    </w:p>
+    <w:p>
+      <w:pPr>
+        <w:ind w:left="420" w:leftChars="0" w:firstLine="420" w:firstLineChars="0"/>
+        <w:rPr>
+          <w:rFonts w:hint="eastAsia"/>
+          <w:lang w:val="en-US" w:eastAsia="zh-CN"/>
+        </w:rPr>
+      </w:pPr>
+      <w:r>
+        <w:rPr>
+          <w:rFonts w:hint="eastAsia"/>
+          <w:lang w:val="en-US" w:eastAsia="zh-CN"/>
+        </w:rPr>
+        <w:t>○数据物理存储策略：目的是减少IO操作，如启用压缩技术、把索引和表数据的存储分开，不同的表数据分布在不同的表空间上，不同的表空间分布在不同的物理存储上（尤其是读写量大的表空间分布在不同的物理存储上），日志、索引和数据分布在不同的物理存储上等。</w:t>
+      </w:r>
+    </w:p>
+    <w:p>
+      <w:pPr>
+        <w:ind w:left="420" w:leftChars="0" w:firstLine="420" w:firstLineChars="0"/>
+        <w:rPr>
+          <w:rFonts w:hint="eastAsia"/>
+          <w:lang w:val="en-US" w:eastAsia="zh-CN"/>
+        </w:rPr>
+      </w:pPr>
+      <w:r>
+        <w:rPr>
+          <w:rFonts w:hint="eastAsia"/>
+          <w:lang w:val="en-US" w:eastAsia="zh-CN"/>
+        </w:rPr>
+        <w:t>○索引：在查询频繁的对象上建立恰当的索引，使索引的正效应大于负效应（索引的维护存在消耗）。</w:t>
+      </w:r>
+    </w:p>
+    <w:p>
+      <w:pPr>
+        <w:ind w:firstLine="420" w:firstLineChars="0"/>
+        <w:rPr>
+          <w:rFonts w:hint="eastAsia"/>
+          <w:lang w:val="en-US" w:eastAsia="zh-CN"/>
+        </w:rPr>
+      </w:pPr>
+      <w:r>
+        <w:rPr>
+          <w:rFonts w:hint="eastAsia"/>
+          <w:lang w:val="en-US" w:eastAsia="zh-CN"/>
+        </w:rPr>
+        <w:t>❏SQL设计。编写正确的、查询效率高的SQL语句，依据的主要是“查询重写规则”。编写语句的过程中要注意，要有意识地保障SQL能利用到索引。</w:t>
+      </w:r>
+    </w:p>
+    <w:p>
+      <w:pPr>
+        <w:ind w:firstLine="420" w:firstLineChars="0"/>
+        <w:rPr>
+          <w:rFonts w:hint="eastAsia"/>
+          <w:lang w:val="en-US" w:eastAsia="zh-CN"/>
+        </w:rPr>
+      </w:pPr>
+      <w:r>
+        <w:rPr>
+          <w:rFonts w:hint="eastAsia"/>
+          <w:lang w:val="en-US" w:eastAsia="zh-CN"/>
+        </w:rPr>
+        <w:t>❏数据库功能的启用。数据库为提高性能提供了一些功能，可合理使用，具体如下。</w:t>
+      </w:r>
+    </w:p>
+    <w:p>
+      <w:pPr>
+        <w:ind w:left="420" w:leftChars="0" w:firstLine="420" w:firstLineChars="0"/>
+        <w:rPr>
+          <w:rFonts w:hint="eastAsia"/>
+          <w:lang w:val="en-US" w:eastAsia="zh-CN"/>
+        </w:rPr>
+      </w:pPr>
+      <w:r>
+        <w:rPr>
+          <w:rFonts w:hint="eastAsia"/>
+          <w:lang w:val="en-US" w:eastAsia="zh-CN"/>
+        </w:rPr>
+        <w:t>○查询重用：根据实际情况进行配置，可缓存查询执行计划、查询结果等。</w:t>
+      </w:r>
+    </w:p>
+    <w:p>
+      <w:pPr>
+        <w:ind w:left="420" w:leftChars="0" w:firstLine="420" w:firstLineChars="0"/>
+        <w:rPr>
+          <w:rFonts w:hint="eastAsia"/>
+          <w:lang w:val="en-US" w:eastAsia="zh-CN"/>
+        </w:rPr>
+      </w:pPr>
+      <w:r>
+        <w:rPr>
+          <w:rFonts w:hint="eastAsia"/>
+          <w:lang w:val="en-US" w:eastAsia="zh-CN"/>
+        </w:rPr>
+        <w:t>○数据库参数的设置：可设置合适的参数，如数据缓冲区等。</w:t>
+      </w:r>
+    </w:p>
+    <w:p>
+      <w:pPr>
+        <w:ind w:firstLine="420" w:firstLineChars="0"/>
+        <w:rPr>
+          <w:rFonts w:hint="eastAsia"/>
+          <w:lang w:val="en-US" w:eastAsia="zh-CN"/>
+        </w:rPr>
+      </w:pPr>
+      <w:r>
+        <w:rPr>
+          <w:rFonts w:hint="eastAsia"/>
+          <w:lang w:val="en-US" w:eastAsia="zh-CN"/>
+        </w:rPr>
+        <w:t>❏模型系统预运行。在备用系统上模拟实际运行环境，加大压力进行系统测试，提前发现问题。</w:t>
+      </w:r>
+    </w:p>
+    <w:p>
+      <w:pPr>
+        <w:ind w:firstLine="420" w:firstLineChars="0"/>
+        <w:rPr>
+          <w:rFonts w:hint="eastAsia"/>
+          <w:lang w:val="en-US" w:eastAsia="zh-CN"/>
+        </w:rPr>
+      </w:pPr>
+      <w:r>
+        <w:rPr>
+          <w:rFonts w:hint="eastAsia"/>
+          <w:lang w:val="en-US" w:eastAsia="zh-CN"/>
+        </w:rPr>
+        <w:t>❏系统监控与分析。在工业环境下，加强对系统的运行监控和日常的分析工作，具体如下。</w:t>
+      </w:r>
+    </w:p>
+    <w:p>
+      <w:pPr>
+        <w:ind w:left="420" w:leftChars="0" w:firstLine="420" w:firstLineChars="0"/>
+        <w:rPr>
+          <w:rFonts w:hint="eastAsia"/>
+          <w:lang w:val="en-US" w:eastAsia="zh-CN"/>
+        </w:rPr>
+      </w:pPr>
+      <w:r>
+        <w:rPr>
+          <w:rFonts w:hint="eastAsia"/>
+          <w:lang w:val="en-US" w:eastAsia="zh-CN"/>
+        </w:rPr>
+        <w:t>○应用系统表现：收集用户对应用系统的使用意见、系统存在问题等，因为这些可能是用户在第一时间发现的。</w:t>
+      </w:r>
+    </w:p>
+    <w:p>
+      <w:pPr>
+        <w:ind w:left="420" w:leftChars="0" w:firstLine="420" w:firstLineChars="0"/>
+        <w:rPr>
+          <w:rFonts w:hint="eastAsia"/>
+          <w:lang w:val="en-US" w:eastAsia="zh-CN"/>
+        </w:rPr>
+      </w:pPr>
+      <w:r>
+        <w:rPr>
+          <w:rFonts w:hint="eastAsia"/>
+          <w:lang w:val="en-US" w:eastAsia="zh-CN"/>
+        </w:rPr>
+        <w:t>○OS环境监控：实时监控CPU、内存、IO等，并对比实时情况与历史正常情况。</w:t>
+      </w:r>
+    </w:p>
+    <w:p>
+      <w:pPr>
+        <w:ind w:left="420" w:leftChars="0" w:firstLine="420" w:firstLineChars="0"/>
+        <w:rPr>
+          <w:rFonts w:hint="eastAsia"/>
+          <w:lang w:val="en-US" w:eastAsia="zh-CN"/>
+        </w:rPr>
+      </w:pPr>
+      <w:r>
+        <w:rPr>
+          <w:rFonts w:hint="eastAsia"/>
+          <w:lang w:val="en-US" w:eastAsia="zh-CN"/>
+        </w:rPr>
+        <w:t>○数据库内部状况监控：一些数据库提供系统表、视图、工具等手段，向用户提供数据库运行过程中内部状况的信息，如锁的情况，这些都需要实时监控，并对比实时情况与历史正常情况。</w:t>
+      </w:r>
+    </w:p>
+    <w:p>
+      <w:pPr>
+        <w:ind w:left="420" w:leftChars="0" w:firstLine="420" w:firstLineChars="0"/>
+        <w:rPr>
+          <w:rFonts w:hint="eastAsia"/>
+          <w:lang w:val="en-US" w:eastAsia="zh-CN"/>
+        </w:rPr>
+      </w:pPr>
+      <w:r>
+        <w:rPr>
+          <w:rFonts w:hint="eastAsia"/>
+          <w:lang w:val="en-US" w:eastAsia="zh-CN"/>
+        </w:rPr>
+        <w:t>○日志分析：在数据库的日志、操作系统的日志中找出异常事件，定位问题。</w:t>
+      </w:r>
+    </w:p>
+    <w:p>
+      <w:pPr>
+        <w:ind w:firstLine="420" w:firstLineChars="0"/>
         <w:rPr>
           <w:rFonts w:hint="eastAsia"/>
           <w:lang w:val="en-US" w:eastAsia="zh-CN"/>
@@ -141,7 +779,7 @@
         <w:pStyle w:val="3"/>
         <w:bidi w:val="0"/>
         <w:rPr>
-          <w:rFonts w:hint="default"/>
+          <w:rFonts w:hint="eastAsia"/>
           <w:lang w:val="en-US" w:eastAsia="zh-CN"/>
         </w:rPr>
       </w:pPr>
@@ -152,6 +790,1473 @@
         </w:rPr>
         <w:t>查询优化技术</w:t>
       </w:r>
+    </w:p>
+    <w:p>
+      <w:pPr>
+        <w:ind w:firstLine="420" w:firstLineChars="0"/>
+        <w:rPr>
+          <w:rFonts w:hint="eastAsia"/>
+          <w:lang w:val="en-US" w:eastAsia="zh-CN"/>
+        </w:rPr>
+      </w:pPr>
+      <w:r>
+        <w:rPr>
+          <w:rFonts w:hint="eastAsia"/>
+          <w:lang w:val="en-US" w:eastAsia="zh-CN"/>
+        </w:rPr>
+        <w:t>查询优化技术是SQL层面的优化，属于</w:t>
+      </w:r>
+      <w:r>
+        <w:rPr>
+          <w:rFonts w:hint="eastAsia"/>
+          <w:color w:val="FF0000"/>
+          <w:lang w:val="en-US" w:eastAsia="zh-CN"/>
+        </w:rPr>
+        <w:t>局部优化</w:t>
+      </w:r>
+      <w:r>
+        <w:rPr>
+          <w:rFonts w:hint="eastAsia"/>
+          <w:lang w:val="en-US" w:eastAsia="zh-CN"/>
+        </w:rPr>
+        <w:t>，有别于“数据库调优”式的</w:t>
+      </w:r>
+      <w:r>
+        <w:rPr>
+          <w:rFonts w:hint="eastAsia"/>
+          <w:color w:val="FF0000"/>
+          <w:lang w:val="en-US" w:eastAsia="zh-CN"/>
+        </w:rPr>
+        <w:t>全局优化</w:t>
+      </w:r>
+      <w:r>
+        <w:rPr>
+          <w:rFonts w:hint="eastAsia"/>
+          <w:lang w:val="en-US" w:eastAsia="zh-CN"/>
+        </w:rPr>
+        <w:t>。</w:t>
+      </w:r>
+    </w:p>
+    <w:p>
+      <w:pPr>
+        <w:pStyle w:val="4"/>
+        <w:bidi w:val="0"/>
+        <w:rPr>
+          <w:rFonts w:hint="default"/>
+          <w:lang w:val="en-US" w:eastAsia="zh-CN"/>
+        </w:rPr>
+      </w:pPr>
+      <w:r>
+        <w:rPr>
+          <w:rFonts w:hint="default"/>
+          <w:lang w:val="en-US" w:eastAsia="zh-CN"/>
+        </w:rPr>
+        <w:t>查询重用技术</w:t>
+      </w:r>
+    </w:p>
+    <w:p>
+      <w:pPr>
+        <w:ind w:firstLine="420" w:firstLineChars="0"/>
+        <w:rPr>
+          <w:rFonts w:hint="default"/>
+          <w:lang w:val="en-US" w:eastAsia="zh-CN"/>
+        </w:rPr>
+      </w:pPr>
+      <w:r>
+        <w:rPr>
+          <w:rFonts w:hint="default"/>
+          <w:lang w:val="en-US" w:eastAsia="zh-CN"/>
+        </w:rPr>
+        <w:t>查询重用是指</w:t>
+      </w:r>
+      <w:r>
+        <w:rPr>
+          <w:rFonts w:hint="default"/>
+          <w:color w:val="FF0000"/>
+          <w:lang w:val="en-US" w:eastAsia="zh-CN"/>
+        </w:rPr>
+        <w:t>尽可能利用先前的执行结果，以达到节约查询计算全过程的时间并减少资源消耗的目的</w:t>
+      </w:r>
+      <w:r>
+        <w:rPr>
+          <w:rFonts w:hint="default"/>
+          <w:lang w:val="en-US" w:eastAsia="zh-CN"/>
+        </w:rPr>
+        <w:t>。</w:t>
+      </w:r>
+    </w:p>
+    <w:p>
+      <w:pPr>
+        <w:ind w:firstLine="420" w:firstLineChars="0"/>
+        <w:rPr>
+          <w:rFonts w:hint="default"/>
+          <w:lang w:val="en-US" w:eastAsia="zh-CN"/>
+        </w:rPr>
+      </w:pPr>
+      <w:r>
+        <w:rPr>
+          <w:rFonts w:hint="default"/>
+          <w:lang w:val="en-US" w:eastAsia="zh-CN"/>
+        </w:rPr>
+        <w:t>目前查询重用技术主要集中在两个方面：</w:t>
+      </w:r>
+    </w:p>
+    <w:p>
+      <w:pPr>
+        <w:ind w:firstLine="420" w:firstLineChars="0"/>
+        <w:rPr>
+          <w:rFonts w:hint="default"/>
+          <w:lang w:val="en-US" w:eastAsia="zh-CN"/>
+        </w:rPr>
+      </w:pPr>
+      <w:r>
+        <w:rPr>
+          <w:rFonts w:hint="default"/>
+          <w:lang w:val="en-US" w:eastAsia="zh-CN"/>
+        </w:rPr>
+        <w:t>❏</w:t>
+      </w:r>
+      <w:r>
+        <w:rPr>
+          <w:rFonts w:hint="default"/>
+          <w:color w:val="FF0000"/>
+          <w:lang w:val="en-US" w:eastAsia="zh-CN"/>
+        </w:rPr>
+        <w:t>查询结果的重用</w:t>
+      </w:r>
+      <w:r>
+        <w:rPr>
+          <w:rFonts w:hint="default"/>
+          <w:lang w:val="en-US" w:eastAsia="zh-CN"/>
+        </w:rPr>
+        <w:t>。在缓存区中分配一块缓冲块，存放该SQL语句文本和最后的结果集，当遇到同样的SQL输入时，可直接把结果返回。查询结果的重用技术节约了查询计划生成时间和查询执行过程的时间，减少了查询执行全过程的资源消耗。</w:t>
+      </w:r>
+    </w:p>
+    <w:p>
+      <w:pPr>
+        <w:ind w:firstLine="420" w:firstLineChars="0"/>
+        <w:rPr>
+          <w:rFonts w:hint="default"/>
+          <w:lang w:val="en-US" w:eastAsia="zh-CN"/>
+        </w:rPr>
+      </w:pPr>
+      <w:r>
+        <w:rPr>
+          <w:rFonts w:hint="default"/>
+          <w:lang w:val="en-US" w:eastAsia="zh-CN"/>
+        </w:rPr>
+        <w:t>❏</w:t>
+      </w:r>
+      <w:r>
+        <w:rPr>
+          <w:rFonts w:hint="default"/>
+          <w:color w:val="FF0000"/>
+          <w:lang w:val="en-US" w:eastAsia="zh-CN"/>
+        </w:rPr>
+        <w:t>查询计划的重用</w:t>
+      </w:r>
+      <w:r>
+        <w:rPr>
+          <w:rFonts w:hint="default"/>
+          <w:lang w:val="en-US" w:eastAsia="zh-CN"/>
+        </w:rPr>
+        <w:t>。缓存一条查询语句的执行计划及其相应语法树结构。查询计划的重用技术减少了查询计划生成的时间和资源消耗。</w:t>
+      </w:r>
+    </w:p>
+    <w:p>
+      <w:pPr>
+        <w:ind w:firstLine="420" w:firstLineChars="0"/>
+        <w:rPr>
+          <w:rFonts w:hint="default"/>
+          <w:lang w:val="en-US" w:eastAsia="zh-CN"/>
+        </w:rPr>
+      </w:pPr>
+      <w:r>
+        <w:rPr>
+          <w:rFonts w:hint="default"/>
+          <w:lang w:val="en-US" w:eastAsia="zh-CN"/>
+        </w:rPr>
+        <w:t>查询重用技术有利有弊：弊端，</w:t>
+      </w:r>
+      <w:r>
+        <w:rPr>
+          <w:rFonts w:hint="default"/>
+          <w:color w:val="FF0000"/>
+          <w:lang w:val="en-US" w:eastAsia="zh-CN"/>
+        </w:rPr>
+        <w:t>如结果集很大会消耗很大的内存资源，同样的SQL不同用户获取的结果集可能不完全相同</w:t>
+      </w:r>
+      <w:r>
+        <w:rPr>
+          <w:rFonts w:hint="default"/>
+          <w:lang w:val="en-US" w:eastAsia="zh-CN"/>
+        </w:rPr>
+        <w:t>；益处，</w:t>
+      </w:r>
+      <w:r>
+        <w:rPr>
+          <w:rFonts w:hint="default"/>
+          <w:color w:val="FF0000"/>
+          <w:lang w:val="en-US" w:eastAsia="zh-CN"/>
+        </w:rPr>
+        <w:t>节约了CPU和IO消耗</w:t>
+      </w:r>
+      <w:r>
+        <w:rPr>
+          <w:rFonts w:hint="default"/>
+          <w:lang w:val="en-US" w:eastAsia="zh-CN"/>
+        </w:rPr>
+        <w:t>。在使用的过程中，趋利避害，应根据实际情况选用。</w:t>
+      </w:r>
+    </w:p>
+    <w:p>
+      <w:pPr>
+        <w:ind w:firstLine="420" w:firstLineChars="0"/>
+        <w:rPr>
+          <w:rFonts w:hint="default"/>
+          <w:lang w:val="en-US" w:eastAsia="zh-CN"/>
+        </w:rPr>
+      </w:pPr>
+      <w:r>
+        <w:rPr>
+          <w:rFonts w:hint="eastAsia"/>
+          <w:lang w:val="en-US" w:eastAsia="zh-CN"/>
+        </w:rPr>
+        <w:t>注：在分布式数据库实践中，可以根据具体的执行计划复杂程度以及结果集的大小确定是否需要缓存该执行计划和结果集。</w:t>
+      </w:r>
+    </w:p>
+    <w:p>
+      <w:pPr>
+        <w:pStyle w:val="4"/>
+        <w:bidi w:val="0"/>
+        <w:rPr>
+          <w:rFonts w:hint="default"/>
+          <w:lang w:val="en-US" w:eastAsia="zh-CN"/>
+        </w:rPr>
+      </w:pPr>
+      <w:r>
+        <w:rPr>
+          <w:rFonts w:hint="default"/>
+          <w:lang w:val="en-US" w:eastAsia="zh-CN"/>
+        </w:rPr>
+        <w:t>查询重写规则技术</w:t>
+      </w:r>
+    </w:p>
+    <w:p>
+      <w:pPr>
+        <w:ind w:firstLine="420" w:firstLineChars="0"/>
+        <w:rPr>
+          <w:rFonts w:hint="default"/>
+          <w:lang w:val="en-US" w:eastAsia="zh-CN"/>
+        </w:rPr>
+      </w:pPr>
+      <w:r>
+        <w:rPr>
+          <w:rFonts w:hint="default"/>
+          <w:lang w:val="en-US" w:eastAsia="zh-CN"/>
+        </w:rPr>
+        <w:t>查询重写是查询语句的一种</w:t>
+      </w:r>
+      <w:r>
+        <w:rPr>
+          <w:rFonts w:hint="default"/>
+          <w:b/>
+          <w:bCs/>
+          <w:color w:val="FF0000"/>
+          <w:u w:val="single"/>
+          <w:lang w:val="en-US" w:eastAsia="zh-CN"/>
+        </w:rPr>
+        <w:t>等价转换</w:t>
+      </w:r>
+      <w:r>
+        <w:rPr>
+          <w:rFonts w:hint="default"/>
+          <w:lang w:val="en-US" w:eastAsia="zh-CN"/>
+        </w:rPr>
+        <w:t>，即对于任何相关模式的任意状态都会产生相同的结果（相同的关系替代两个表达式中相应的关系，所得到的结果是相同的）。查询重写有两个目标：</w:t>
+      </w:r>
+    </w:p>
+    <w:p>
+      <w:pPr>
+        <w:ind w:firstLine="420" w:firstLineChars="0"/>
+        <w:rPr>
+          <w:rFonts w:hint="default"/>
+          <w:lang w:val="en-US" w:eastAsia="zh-CN"/>
+        </w:rPr>
+      </w:pPr>
+      <w:r>
+        <w:rPr>
+          <w:rFonts w:hint="default"/>
+          <w:lang w:val="en-US" w:eastAsia="zh-CN"/>
+        </w:rPr>
+        <w:t>❏将查询转换为等价的、效率更高的形式，例如将效率低的谓词转换为效率高的谓词、消除重复条件等。</w:t>
+      </w:r>
+    </w:p>
+    <w:p>
+      <w:pPr>
+        <w:ind w:firstLine="420" w:firstLineChars="0"/>
+        <w:rPr>
+          <w:rFonts w:hint="default"/>
+          <w:lang w:val="en-US" w:eastAsia="zh-CN"/>
+        </w:rPr>
+      </w:pPr>
+      <w:r>
+        <w:rPr>
+          <w:rFonts w:hint="default"/>
+          <w:lang w:val="en-US" w:eastAsia="zh-CN"/>
+        </w:rPr>
+        <w:t>❏尽量将查询重写为等价、简单且不受表顺序限制的形式，为物理查询优化阶段提供更多的选择，如视图的重写、子查询的合并转换等。</w:t>
+      </w:r>
+    </w:p>
+    <w:p>
+      <w:pPr>
+        <w:ind w:firstLine="420" w:firstLineChars="0"/>
+        <w:rPr>
+          <w:rFonts w:hint="default"/>
+          <w:lang w:val="en-US" w:eastAsia="zh-CN"/>
+        </w:rPr>
+      </w:pPr>
+      <w:r>
+        <w:rPr>
+          <w:rFonts w:hint="default"/>
+          <w:color w:val="FF0000"/>
+          <w:lang w:val="en-US" w:eastAsia="zh-CN"/>
+        </w:rPr>
+        <w:t>查询重写的依据，是关系代数</w:t>
+      </w:r>
+      <w:r>
+        <w:rPr>
+          <w:rFonts w:hint="default"/>
+          <w:lang w:val="en-US" w:eastAsia="zh-CN"/>
+        </w:rPr>
+        <w:t>。关系代数的等价变换规则对查询重写提供了理论上的支持。查询重写后，查询优化器可能生成多个连接路径，可以从候选者中择优。</w:t>
+      </w:r>
+    </w:p>
+    <w:p>
+      <w:pPr>
+        <w:ind w:firstLine="420" w:firstLineChars="0"/>
+        <w:rPr>
+          <w:rFonts w:hint="default"/>
+          <w:lang w:val="en-US" w:eastAsia="zh-CN"/>
+        </w:rPr>
+      </w:pPr>
+      <w:r>
+        <w:rPr>
+          <w:rFonts w:hint="default"/>
+          <w:lang w:val="en-US" w:eastAsia="zh-CN"/>
+        </w:rPr>
+        <w:t>对查询优化技术进行分类，可有以下4个角度：</w:t>
+      </w:r>
+    </w:p>
+    <w:p>
+      <w:pPr>
+        <w:ind w:firstLine="420" w:firstLineChars="0"/>
+        <w:rPr>
+          <w:rFonts w:hint="default"/>
+          <w:lang w:val="en-US" w:eastAsia="zh-CN"/>
+        </w:rPr>
+      </w:pPr>
+      <w:r>
+        <w:rPr>
+          <w:rFonts w:hint="default"/>
+          <w:lang w:val="en-US" w:eastAsia="zh-CN"/>
+        </w:rPr>
+        <w:t>❏语法级。查询语言层的优化，基于语法进行优化。</w:t>
+      </w:r>
+    </w:p>
+    <w:p>
+      <w:pPr>
+        <w:ind w:firstLine="420" w:firstLineChars="0"/>
+        <w:rPr>
+          <w:rFonts w:hint="default"/>
+          <w:lang w:val="en-US" w:eastAsia="zh-CN"/>
+        </w:rPr>
+      </w:pPr>
+      <w:r>
+        <w:rPr>
+          <w:rFonts w:hint="default"/>
+          <w:lang w:val="en-US" w:eastAsia="zh-CN"/>
+        </w:rPr>
+        <w:t>❏代数级。查询使用形式逻辑进行优化，运用关系代数的原理进行优化。</w:t>
+      </w:r>
+    </w:p>
+    <w:p>
+      <w:pPr>
+        <w:ind w:firstLine="420" w:firstLineChars="0"/>
+        <w:rPr>
+          <w:rFonts w:hint="default"/>
+          <w:lang w:val="en-US" w:eastAsia="zh-CN"/>
+        </w:rPr>
+      </w:pPr>
+      <w:r>
+        <w:rPr>
+          <w:rFonts w:hint="default"/>
+          <w:lang w:val="en-US" w:eastAsia="zh-CN"/>
+        </w:rPr>
+        <w:t>❏语义级。根据完整性约束，对查询语句进行语义理解，推知一些可优化的操作。</w:t>
+      </w:r>
+    </w:p>
+    <w:p>
+      <w:pPr>
+        <w:ind w:firstLine="420" w:firstLineChars="0"/>
+        <w:rPr>
+          <w:rFonts w:hint="default"/>
+          <w:lang w:val="en-US" w:eastAsia="zh-CN"/>
+        </w:rPr>
+      </w:pPr>
+      <w:r>
+        <w:rPr>
+          <w:rFonts w:hint="default"/>
+          <w:lang w:val="en-US" w:eastAsia="zh-CN"/>
+        </w:rPr>
+        <w:t>❏物理级。物理优化技术，基于代价估算模型，比较得出各种执行方式中代价最小的。</w:t>
+      </w:r>
+    </w:p>
+    <w:p>
+      <w:pPr>
+        <w:ind w:firstLine="420" w:firstLineChars="0"/>
+        <w:rPr>
+          <w:rFonts w:hint="default"/>
+          <w:lang w:val="en-US" w:eastAsia="zh-CN"/>
+        </w:rPr>
+      </w:pPr>
+      <w:r>
+        <w:rPr>
+          <w:rFonts w:hint="default"/>
+          <w:lang w:val="en-US" w:eastAsia="zh-CN"/>
+        </w:rPr>
+        <w:t>查询重写是基于语法级、代数级、语义级的优化，可以统一归属到逻辑优化的范畴：基于代价估算模型是物理层面的优化，是从连接路径中选择代价最小的路径的过程。</w:t>
+      </w:r>
+    </w:p>
+    <w:p>
+      <w:pPr>
+        <w:ind w:firstLine="420" w:firstLineChars="0"/>
+        <w:rPr>
+          <w:rFonts w:hint="default"/>
+          <w:lang w:val="en-US" w:eastAsia="zh-CN"/>
+        </w:rPr>
+      </w:pPr>
+      <w:r>
+        <w:rPr>
+          <w:rFonts w:hint="default"/>
+          <w:lang w:val="en-US" w:eastAsia="zh-CN"/>
+        </w:rPr>
+        <w:t>查询重写技术优化思路主要包括：</w:t>
+      </w:r>
+    </w:p>
+    <w:p>
+      <w:pPr>
+        <w:ind w:firstLine="420" w:firstLineChars="0"/>
+        <w:rPr>
+          <w:rFonts w:hint="default"/>
+          <w:lang w:val="en-US" w:eastAsia="zh-CN"/>
+        </w:rPr>
+      </w:pPr>
+      <w:r>
+        <w:rPr>
+          <w:rFonts w:hint="default"/>
+          <w:lang w:val="en-US" w:eastAsia="zh-CN"/>
+        </w:rPr>
+        <w:t>❏将过程性查询转换为描述性的查询，如视图重写。</w:t>
+      </w:r>
+    </w:p>
+    <w:p>
+      <w:pPr>
+        <w:ind w:firstLine="420" w:firstLineChars="0"/>
+        <w:rPr>
+          <w:rFonts w:hint="default"/>
+          <w:lang w:val="en-US" w:eastAsia="zh-CN"/>
+        </w:rPr>
+      </w:pPr>
+      <w:r>
+        <w:rPr>
+          <w:rFonts w:hint="default"/>
+          <w:lang w:val="en-US" w:eastAsia="zh-CN"/>
+        </w:rPr>
+        <w:t>❏将复杂的查询（如嵌套子查询、外连接、嵌套连接）尽可能转换为多表连接查询。</w:t>
+      </w:r>
+    </w:p>
+    <w:p>
+      <w:pPr>
+        <w:ind w:firstLine="420" w:firstLineChars="0"/>
+        <w:rPr>
+          <w:rFonts w:hint="default"/>
+          <w:lang w:val="en-US" w:eastAsia="zh-CN"/>
+        </w:rPr>
+      </w:pPr>
+      <w:r>
+        <w:rPr>
+          <w:rFonts w:hint="default"/>
+          <w:lang w:val="en-US" w:eastAsia="zh-CN"/>
+        </w:rPr>
+        <w:t>❏将效率低的谓词转换为等价的效率高的谓词（如等价谓词重写）。</w:t>
+      </w:r>
+    </w:p>
+    <w:p>
+      <w:pPr>
+        <w:ind w:firstLine="420" w:firstLineChars="0"/>
+        <w:rPr>
+          <w:rFonts w:hint="default"/>
+          <w:lang w:val="en-US" w:eastAsia="zh-CN"/>
+        </w:rPr>
+      </w:pPr>
+      <w:r>
+        <w:rPr>
+          <w:rFonts w:hint="default"/>
+          <w:lang w:val="en-US" w:eastAsia="zh-CN"/>
+        </w:rPr>
+        <w:t>❏利用等式和不等式的性质，简化WHERE、HAVING和ON条件。</w:t>
+      </w:r>
+    </w:p>
+    <w:p>
+      <w:pPr>
+        <w:ind w:firstLine="420" w:firstLineChars="0"/>
+        <w:rPr>
+          <w:rFonts w:hint="default"/>
+          <w:lang w:val="en-US" w:eastAsia="zh-CN"/>
+        </w:rPr>
+      </w:pPr>
+      <w:r>
+        <w:rPr>
+          <w:rFonts w:hint="default"/>
+          <w:lang w:val="en-US" w:eastAsia="zh-CN"/>
+        </w:rPr>
+        <w:t>如何改进现有查询重写规则的效率，如何发现更多更有效的重写规则，是查询优化的研究内容之一。常见的查询重写技术类型，每一类都有自己的规则，这些规则没有确定的、统一的规律，但</w:t>
+      </w:r>
+      <w:r>
+        <w:rPr>
+          <w:rFonts w:hint="default"/>
+          <w:b/>
+          <w:bCs/>
+          <w:color w:val="FF0000"/>
+          <w:lang w:val="en-US" w:eastAsia="zh-CN"/>
+        </w:rPr>
+        <w:t>重写的核心一定是“等价转换”，只有等价才能转换，这是需要特别强调的</w:t>
+      </w:r>
+      <w:r>
+        <w:rPr>
+          <w:rFonts w:hint="default"/>
+          <w:lang w:val="en-US" w:eastAsia="zh-CN"/>
+        </w:rPr>
+        <w:t>。</w:t>
+      </w:r>
+    </w:p>
+    <w:p>
+      <w:pPr>
+        <w:pStyle w:val="4"/>
+        <w:bidi w:val="0"/>
+        <w:rPr>
+          <w:rFonts w:hint="default"/>
+          <w:lang w:val="en-US" w:eastAsia="zh-CN"/>
+        </w:rPr>
+      </w:pPr>
+      <w:r>
+        <w:rPr>
+          <w:rFonts w:hint="default"/>
+          <w:lang w:val="en-US" w:eastAsia="zh-CN"/>
+        </w:rPr>
+        <w:t>查询算法优化技术</w:t>
+      </w:r>
+    </w:p>
+    <w:p>
+      <w:pPr>
+        <w:ind w:firstLine="420" w:firstLineChars="0"/>
+        <w:rPr>
+          <w:rFonts w:hint="default"/>
+          <w:lang w:val="en-US" w:eastAsia="zh-CN"/>
+        </w:rPr>
+      </w:pPr>
+      <w:r>
+        <w:rPr>
+          <w:rFonts w:hint="default"/>
+          <w:lang w:val="en-US" w:eastAsia="zh-CN"/>
+        </w:rPr>
+        <w:t>查询优化即求解给定查询语句的高效执行计划（有的书籍称为执行方案）的过程。</w:t>
+      </w:r>
+    </w:p>
+    <w:p>
+      <w:pPr>
+        <w:ind w:firstLine="420" w:firstLineChars="0"/>
+        <w:rPr>
+          <w:rFonts w:hint="default"/>
+          <w:lang w:val="en-US" w:eastAsia="zh-CN"/>
+        </w:rPr>
+      </w:pPr>
+      <w:r>
+        <w:rPr>
+          <w:rFonts w:hint="default"/>
+          <w:lang w:val="en-US" w:eastAsia="zh-CN"/>
+        </w:rPr>
+        <w:t>查询计划，也称为查询树，它由一系列内部的操作符组成，这些操作符按一定的运算关系构成查询的一个执行方案。简单说，就是先将表A和表B连接得到中间结果，然后再和另外的表C连接得到新的中间方式，直至所有表连接完毕（连接操作就是操作符，这个示例有两个连接操作符。A连接B连接C、C连接B连接A就是两种不同的执行方案，是两个不同的执行计划，查询优化要选出最高效的一个执行方案）。</w:t>
+      </w:r>
+    </w:p>
+    <w:p>
+      <w:pPr>
+        <w:ind w:firstLine="420" w:firstLineChars="0"/>
+        <w:rPr>
+          <w:rFonts w:hint="default"/>
+          <w:lang w:val="en-US" w:eastAsia="zh-CN"/>
+        </w:rPr>
+      </w:pPr>
+      <w:r>
+        <w:rPr>
+          <w:rFonts w:hint="default"/>
+          <w:color w:val="FF0000"/>
+          <w:lang w:val="en-US" w:eastAsia="zh-CN"/>
+        </w:rPr>
+        <w:t>查询计划，从形式上看是一颗二叉树，树叶是每个单表对象，两个树叶的父结点是一个连接操作符（如左外连接操作符，A left-out join B）连接后的中间结果（另外还有一些其他结点如排序操作等也可以作为中间结果），这个结果是一个临时“关系”，这样直至根结点</w:t>
+      </w:r>
+      <w:r>
+        <w:rPr>
+          <w:rFonts w:hint="default"/>
+          <w:lang w:val="en-US" w:eastAsia="zh-CN"/>
+        </w:rPr>
+        <w:t>。</w:t>
+      </w:r>
+    </w:p>
+    <w:p>
+      <w:pPr>
+        <w:ind w:firstLine="420" w:firstLineChars="0"/>
+        <w:rPr>
+          <w:rFonts w:hint="default"/>
+          <w:lang w:val="en-US" w:eastAsia="zh-CN"/>
+        </w:rPr>
+      </w:pPr>
+      <w:r>
+        <w:rPr>
+          <w:rFonts w:hint="default"/>
+          <w:lang w:val="en-US" w:eastAsia="zh-CN"/>
+        </w:rPr>
+        <w:t>所以从一个查询计划看，涉及的主要“关系结点”包括：</w:t>
+      </w:r>
+    </w:p>
+    <w:p>
+      <w:pPr>
+        <w:ind w:firstLine="420" w:firstLineChars="0"/>
+        <w:rPr>
+          <w:rFonts w:hint="default"/>
+          <w:lang w:val="en-US" w:eastAsia="zh-CN"/>
+        </w:rPr>
+      </w:pPr>
+      <w:r>
+        <w:rPr>
+          <w:rFonts w:hint="default"/>
+          <w:lang w:val="en-US" w:eastAsia="zh-CN"/>
+        </w:rPr>
+        <w:t>❏单表结点。考虑单表的数据获取方式，是直接通过IO获得数据，还是通过索引获取数据，或者是通过索引定位数据的位置后再经过IO到数据块中获取数据。这是一个从物理存储到内存解析成逻辑字段的过程，即符合冯·诺依曼体系结构的要求（外存数据读入内存才能被处理）。</w:t>
+      </w:r>
+    </w:p>
+    <w:p>
+      <w:pPr>
+        <w:ind w:firstLine="420" w:firstLineChars="0"/>
+        <w:rPr>
+          <w:rFonts w:hint="default"/>
+          <w:lang w:val="en-US" w:eastAsia="zh-CN"/>
+        </w:rPr>
+      </w:pPr>
+      <w:r>
+        <w:rPr>
+          <w:rFonts w:hint="default"/>
+          <w:lang w:val="en-US" w:eastAsia="zh-CN"/>
+        </w:rPr>
+        <w:t>❏两表结点。考虑两表以何种方式连接、代价有多大、连接路径有哪些等。表示的是内存中的元组怎么进行元组间的连接。此时，元组通常已经存在于内存中，直接使用即可。这是一个完成用户语义的逻辑操作，但是只是局部操作，只涉及两个具体的关系。完成用户全部语义（用户连接的语义），需要配合多表的连接顺序的操作。不同的连接算法导致的连接效率不同，如数据多时可使用Hash连接，外表数据量小且内表数据量大时可使用嵌套连接，数据如果有序可使用归并连接或先排序后使用归并连接等。</w:t>
+      </w:r>
+    </w:p>
+    <w:p>
+      <w:pPr>
+        <w:ind w:firstLine="420" w:firstLineChars="0"/>
+        <w:rPr>
+          <w:rFonts w:hint="default"/>
+          <w:lang w:val="en-US" w:eastAsia="zh-CN"/>
+        </w:rPr>
+      </w:pPr>
+      <w:r>
+        <w:rPr>
+          <w:rFonts w:hint="default"/>
+          <w:lang w:val="en-US" w:eastAsia="zh-CN"/>
+        </w:rPr>
+        <w:t>❏多表中间结点。考虑多表连接顺序如何构成代价最少的“执行计划”。决定是AB先连接还是BC先连接，这是一个比较花费大小的运算。如果判断的连接方式太多，也会导致效率问题。多个关系采用不同次序进行连接，花费的CPU资源、内存资源差异可能较大。许多数据库采用左深树、右深树、紧密树3种方式或其中一部分对多表进行连接，得到多种连接路径。</w:t>
+      </w:r>
+    </w:p>
+    <w:p>
+      <w:pPr>
+        <w:ind w:firstLine="420" w:firstLineChars="0"/>
+        <w:rPr>
+          <w:rFonts w:hint="default"/>
+          <w:lang w:val="en-US" w:eastAsia="zh-CN"/>
+        </w:rPr>
+      </w:pPr>
+      <w:r>
+        <w:rPr>
+          <w:rFonts w:hint="default"/>
+          <w:color w:val="FF0000"/>
+          <w:lang w:val="en-US" w:eastAsia="zh-CN"/>
+        </w:rPr>
+        <w:t>查询优化目的就是生成最好的查询计划</w:t>
+      </w:r>
+      <w:r>
+        <w:rPr>
+          <w:rFonts w:hint="default"/>
+          <w:lang w:val="en-US" w:eastAsia="zh-CN"/>
+        </w:rPr>
+        <w:t>。生成最好的查询计划的策略通常有两个：</w:t>
+      </w:r>
+    </w:p>
+    <w:p>
+      <w:pPr>
+        <w:ind w:firstLine="420" w:firstLineChars="0"/>
+        <w:rPr>
+          <w:rFonts w:hint="default"/>
+          <w:lang w:val="en-US" w:eastAsia="zh-CN"/>
+        </w:rPr>
+      </w:pPr>
+      <w:r>
+        <w:rPr>
+          <w:rFonts w:hint="default"/>
+          <w:lang w:val="en-US" w:eastAsia="zh-CN"/>
+        </w:rPr>
+        <w:t>❏</w:t>
+      </w:r>
+      <w:r>
+        <w:rPr>
+          <w:rFonts w:hint="default"/>
+          <w:color w:val="FF0000"/>
+          <w:lang w:val="en-US" w:eastAsia="zh-CN"/>
+        </w:rPr>
+        <w:t>基于规则优化</w:t>
+      </w:r>
+      <w:r>
+        <w:rPr>
+          <w:rFonts w:hint="default"/>
+          <w:lang w:val="en-US" w:eastAsia="zh-CN"/>
+        </w:rPr>
+        <w:t>。根据经验或一些已经探知或被证明有效的方式，定义为“规则”（如根据关系代数得知的规则、根据经验得知的规则等），用这些规则化简查询计划生成过程中符合可被化简的操作，使用启发式规则排除一些明显不好的存取路径，这就是基于规则的优化。</w:t>
+      </w:r>
+    </w:p>
+    <w:p>
+      <w:pPr>
+        <w:ind w:firstLine="420" w:firstLineChars="0"/>
+        <w:rPr>
+          <w:rFonts w:hint="default"/>
+          <w:lang w:val="en-US" w:eastAsia="zh-CN"/>
+        </w:rPr>
+      </w:pPr>
+      <w:r>
+        <w:rPr>
+          <w:rFonts w:hint="default"/>
+          <w:lang w:val="en-US" w:eastAsia="zh-CN"/>
+        </w:rPr>
+        <w:t>❏</w:t>
+      </w:r>
+      <w:r>
+        <w:rPr>
+          <w:rFonts w:hint="default"/>
+          <w:color w:val="FF0000"/>
+          <w:lang w:val="en-US" w:eastAsia="zh-CN"/>
+        </w:rPr>
+        <w:t>基于代价优化</w:t>
+      </w:r>
+      <w:r>
+        <w:rPr>
+          <w:rFonts w:hint="default"/>
+          <w:lang w:val="en-US" w:eastAsia="zh-CN"/>
+        </w:rPr>
+        <w:t>。根据一个代价评估模型，在生成查询计划的过程中，计算每条存取路径（存取路径主要包括上述3个“关系结点”）的花费，然后选择代价最小的作为子路径，这样直至所有表连接完毕得到一个完整的路径。主流数据库都采用了基于代价策略进行优化的技术。</w:t>
+      </w:r>
+    </w:p>
+    <w:p>
+      <w:pPr>
+        <w:ind w:firstLine="420" w:firstLineChars="0"/>
+        <w:rPr>
+          <w:rFonts w:hint="default"/>
+          <w:lang w:val="en-US" w:eastAsia="zh-CN"/>
+        </w:rPr>
+      </w:pPr>
+      <w:r>
+        <w:rPr>
+          <w:rFonts w:hint="default"/>
+          <w:color w:val="FF0000"/>
+          <w:lang w:val="en-US" w:eastAsia="zh-CN"/>
+        </w:rPr>
+        <w:t>基于规则优化具有操作简单且能快速确定连接方式的优点，但这种方法只是排除了一部分不好的可能，所以得到的结果未必是最好的；基于代价优化是对各种可能的情况进行量化比较，从而可以得到花费最小的情况，但如果组合情况比较多则花费的判断时间就会很多</w:t>
+      </w:r>
+      <w:r>
+        <w:rPr>
+          <w:rFonts w:hint="default"/>
+          <w:lang w:val="en-US" w:eastAsia="zh-CN"/>
+        </w:rPr>
+        <w:t>；查询优化器的实现，多是两种优化策略组合使用，如MySQL和PostgreSQL就采取了基于规则和代价估算的查询优化策略。</w:t>
+      </w:r>
+    </w:p>
+    <w:p>
+      <w:pPr>
+        <w:ind w:firstLine="420" w:firstLineChars="0"/>
+        <w:rPr>
+          <w:rFonts w:hint="default"/>
+          <w:lang w:val="en-US" w:eastAsia="zh-CN"/>
+        </w:rPr>
+      </w:pPr>
+      <w:r>
+        <w:rPr>
+          <w:rFonts w:hint="default"/>
+          <w:lang w:val="en-US" w:eastAsia="zh-CN"/>
+        </w:rPr>
+        <w:t>多表连接的优化算法中，使用最广泛的算法有如下几种：</w:t>
+      </w:r>
+    </w:p>
+    <w:p>
+      <w:pPr>
+        <w:ind w:firstLine="420" w:firstLineChars="0"/>
+        <w:rPr>
+          <w:rFonts w:hint="default"/>
+          <w:lang w:val="en-US" w:eastAsia="zh-CN"/>
+        </w:rPr>
+      </w:pPr>
+      <w:r>
+        <w:rPr>
+          <w:rFonts w:hint="default"/>
+          <w:lang w:val="en-US" w:eastAsia="zh-CN"/>
+        </w:rPr>
+        <w:t>❏</w:t>
+      </w:r>
+      <w:r>
+        <w:rPr>
+          <w:rFonts w:hint="default"/>
+          <w:color w:val="FF0000"/>
+          <w:lang w:val="en-US" w:eastAsia="zh-CN"/>
+        </w:rPr>
+        <w:t>SYSTEM-R算法</w:t>
+      </w:r>
+      <w:r>
+        <w:rPr>
+          <w:rFonts w:hint="default"/>
+          <w:lang w:val="en-US" w:eastAsia="zh-CN"/>
+        </w:rPr>
+        <w:t>。近乎穷举的搜索算法（一种空间搜索算法，其变形算法与其本质相同）。</w:t>
+      </w:r>
+    </w:p>
+    <w:p>
+      <w:pPr>
+        <w:ind w:firstLine="420" w:firstLineChars="0"/>
+        <w:rPr>
+          <w:rFonts w:hint="default"/>
+          <w:lang w:val="en-US" w:eastAsia="zh-CN"/>
+        </w:rPr>
+      </w:pPr>
+      <w:r>
+        <w:rPr>
+          <w:rFonts w:hint="default"/>
+          <w:lang w:val="en-US" w:eastAsia="zh-CN"/>
+        </w:rPr>
+        <w:t>❏</w:t>
+      </w:r>
+      <w:r>
+        <w:rPr>
+          <w:rFonts w:hint="default"/>
+          <w:color w:val="FF0000"/>
+          <w:lang w:val="en-US" w:eastAsia="zh-CN"/>
+        </w:rPr>
+        <w:t>启发式搜索算法</w:t>
+      </w:r>
+      <w:r>
+        <w:rPr>
+          <w:rFonts w:hint="default"/>
+          <w:lang w:val="en-US" w:eastAsia="zh-CN"/>
+        </w:rPr>
+        <w:t>。基于规则（基于“启发式规则”抛弃不好的存取路径挑选好的）。</w:t>
+      </w:r>
+    </w:p>
+    <w:p>
+      <w:pPr>
+        <w:ind w:firstLine="420" w:firstLineChars="0"/>
+        <w:rPr>
+          <w:rFonts w:hint="default"/>
+          <w:lang w:val="en-US" w:eastAsia="zh-CN"/>
+        </w:rPr>
+      </w:pPr>
+      <w:r>
+        <w:rPr>
+          <w:rFonts w:hint="default"/>
+          <w:lang w:val="en-US" w:eastAsia="zh-CN"/>
+        </w:rPr>
+        <w:t>❏</w:t>
+      </w:r>
+      <w:r>
+        <w:rPr>
+          <w:rFonts w:hint="default"/>
+          <w:color w:val="FF0000"/>
+          <w:lang w:val="en-US" w:eastAsia="zh-CN"/>
+        </w:rPr>
+        <w:t>贪婪算法</w:t>
+      </w:r>
+      <w:r>
+        <w:rPr>
+          <w:rFonts w:hint="default"/>
+          <w:lang w:val="en-US" w:eastAsia="zh-CN"/>
+        </w:rPr>
+        <w:t>。根据某种优化方式，以当前情况为基础做出最优选择，认为每次搜索过的局部存取路径是最优的，然后继续探索与其他表的连接路径。</w:t>
+      </w:r>
+    </w:p>
+    <w:p>
+      <w:pPr>
+        <w:ind w:firstLine="420" w:firstLineChars="0"/>
+        <w:rPr>
+          <w:rFonts w:hint="default"/>
+          <w:lang w:val="en-US" w:eastAsia="zh-CN"/>
+        </w:rPr>
+      </w:pPr>
+      <w:r>
+        <w:rPr>
+          <w:rFonts w:hint="default"/>
+          <w:lang w:val="en-US" w:eastAsia="zh-CN"/>
+        </w:rPr>
+        <w:t>❏</w:t>
+      </w:r>
+      <w:r>
+        <w:rPr>
+          <w:rFonts w:hint="default"/>
+          <w:color w:val="FF0000"/>
+          <w:lang w:val="en-US" w:eastAsia="zh-CN"/>
+        </w:rPr>
+        <w:t>动态规划算法</w:t>
+      </w:r>
+      <w:r>
+        <w:rPr>
+          <w:rFonts w:hint="default"/>
+          <w:lang w:val="en-US" w:eastAsia="zh-CN"/>
+        </w:rPr>
+        <w:t>。将待求解的问题分解为若干个子问题（阶段），按顺序求解子问题，前一子问题的解，为后一子问题的求解提供了有用的信息。在求解任一子问题时，列出各种可能的局部解，通过决策保留那些可能达到最优的局部解，丢弃其他局部解。依次解决各子问题，最后一个子问题就是初始问题的解。</w:t>
+      </w:r>
+    </w:p>
+    <w:p>
+      <w:pPr>
+        <w:ind w:firstLine="420" w:firstLineChars="0"/>
+        <w:rPr>
+          <w:rFonts w:hint="default"/>
+          <w:lang w:val="en-US" w:eastAsia="zh-CN"/>
+        </w:rPr>
+      </w:pPr>
+      <w:r>
+        <w:rPr>
+          <w:rFonts w:hint="default"/>
+          <w:lang w:val="en-US" w:eastAsia="zh-CN"/>
+        </w:rPr>
+        <w:t>❏</w:t>
+      </w:r>
+      <w:r>
+        <w:rPr>
+          <w:rFonts w:hint="default"/>
+          <w:color w:val="FF0000"/>
+          <w:lang w:val="en-US" w:eastAsia="zh-CN"/>
+        </w:rPr>
+        <w:t>遗传算法</w:t>
+      </w:r>
+      <w:r>
+        <w:rPr>
+          <w:rFonts w:hint="default"/>
+          <w:lang w:val="en-US" w:eastAsia="zh-CN"/>
+        </w:rPr>
+        <w:t>。一种启发式的优化算法，抛弃了传统的搜索方式，模拟自然界生物进化过程，基于自然群体遗传演化机制，采用人工进化的方式对目标空间进行随机化搜索。</w:t>
+      </w:r>
+    </w:p>
+    <w:p>
+      <w:pPr>
+        <w:ind w:firstLine="420" w:firstLineChars="0"/>
+        <w:rPr>
+          <w:rFonts w:hint="default"/>
+          <w:lang w:val="en-US" w:eastAsia="zh-CN"/>
+        </w:rPr>
+      </w:pPr>
+      <w:r>
+        <w:rPr>
+          <w:rFonts w:hint="default"/>
+          <w:lang w:val="en-US" w:eastAsia="zh-CN"/>
+        </w:rPr>
+        <w:t>我们知道，查询的基本操作是选择、投影和连接。</w:t>
+      </w:r>
+      <w:r>
+        <w:rPr>
+          <w:rFonts w:hint="default"/>
+          <w:color w:val="FF0000"/>
+          <w:lang w:val="en-US" w:eastAsia="zh-CN"/>
+        </w:rPr>
+        <w:t>选择和投影的优化规则适用于SPJ（Select-Project-Join）和非SPJ（SPJ+GROUPBY等操作）</w:t>
+      </w:r>
+      <w:r>
+        <w:rPr>
+          <w:rFonts w:hint="default"/>
+          <w:lang w:val="en-US" w:eastAsia="zh-CN"/>
+        </w:rPr>
+        <w:t>；连接包括两表连接和多表连接，多表连接是其中最难的，因为多个表连接时可以有多种不同的连接次序，所以查询的执行计划的数目会随着该查询包含的表个数呈指数级增长（最大组合次数是n个关系全排列），当表个数很多时，将导致搜索空间极度膨胀，仅搜索花费最小的查询计划就需要耗费巨大的时间和资源，这是查询优化器实现时需要考虑的问题。</w:t>
+      </w:r>
+    </w:p>
+    <w:p>
+      <w:pPr>
+        <w:pStyle w:val="4"/>
+        <w:bidi w:val="0"/>
+        <w:rPr>
+          <w:rFonts w:hint="default"/>
+          <w:lang w:val="en-US" w:eastAsia="zh-CN"/>
+        </w:rPr>
+      </w:pPr>
+      <w:r>
+        <w:rPr>
+          <w:rFonts w:hint="default"/>
+          <w:lang w:val="en-US" w:eastAsia="zh-CN"/>
+        </w:rPr>
+        <w:t>并行查询的优化技术</w:t>
+      </w:r>
+    </w:p>
+    <w:p>
+      <w:pPr>
+        <w:ind w:firstLine="420" w:firstLineChars="0"/>
+        <w:rPr>
+          <w:rFonts w:hint="default"/>
+          <w:lang w:val="en-US" w:eastAsia="zh-CN"/>
+        </w:rPr>
+      </w:pPr>
+      <w:r>
+        <w:rPr>
+          <w:rFonts w:hint="default"/>
+          <w:lang w:val="en-US" w:eastAsia="zh-CN"/>
+        </w:rPr>
+        <w:t>传统单机数据库系统中，给定一个查询（Query），查询优化算法只需找到查询的一个具有最小执行花费的执行计划，这样的计划必定具有最快的响应时间。</w:t>
+      </w:r>
+    </w:p>
+    <w:p>
+      <w:pPr>
+        <w:ind w:firstLine="420" w:firstLineChars="0"/>
+        <w:rPr>
+          <w:rFonts w:hint="default"/>
+          <w:lang w:val="en-US" w:eastAsia="zh-CN"/>
+        </w:rPr>
+      </w:pPr>
+      <w:r>
+        <w:rPr>
+          <w:rFonts w:hint="default"/>
+          <w:color w:val="FF0000"/>
+          <w:lang w:val="en-US" w:eastAsia="zh-CN"/>
+        </w:rPr>
+        <w:t>在并行数据库系统中，查询优化的目标是寻找具有最小响应时间的查询执行计划，这需要把查询工作分解为一些可以并行运行的子工作</w:t>
+      </w:r>
+      <w:r>
+        <w:rPr>
+          <w:rFonts w:hint="default"/>
+          <w:lang w:val="en-US" w:eastAsia="zh-CN"/>
+        </w:rPr>
+        <w:t>。一些商业数据库提供了并行查询的功能，用以优化查询执行操作。</w:t>
+      </w:r>
+    </w:p>
+    <w:p>
+      <w:pPr>
+        <w:ind w:firstLine="420" w:firstLineChars="0"/>
+        <w:rPr>
+          <w:rFonts w:hint="default"/>
+          <w:lang w:val="en-US" w:eastAsia="zh-CN"/>
+        </w:rPr>
+      </w:pPr>
+      <w:r>
+        <w:rPr>
+          <w:rFonts w:hint="default"/>
+          <w:lang w:val="en-US" w:eastAsia="zh-CN"/>
+        </w:rPr>
+        <w:t>一个查询能否并行执行，取决于以下因素：</w:t>
+      </w:r>
+    </w:p>
+    <w:p>
+      <w:pPr>
+        <w:ind w:firstLine="420" w:firstLineChars="0"/>
+        <w:rPr>
+          <w:rFonts w:hint="default"/>
+          <w:lang w:val="en-US" w:eastAsia="zh-CN"/>
+        </w:rPr>
+      </w:pPr>
+      <w:r>
+        <w:rPr>
+          <w:rFonts w:hint="default"/>
+          <w:lang w:val="en-US" w:eastAsia="zh-CN"/>
+        </w:rPr>
+        <w:t>❏系统中的可用资源（如内存、高速缓存中的数据量等）。</w:t>
+      </w:r>
+    </w:p>
+    <w:p>
+      <w:pPr>
+        <w:ind w:firstLine="420" w:firstLineChars="0"/>
+        <w:rPr>
+          <w:rFonts w:hint="default"/>
+          <w:lang w:val="en-US" w:eastAsia="zh-CN"/>
+        </w:rPr>
+      </w:pPr>
+      <w:r>
+        <w:rPr>
+          <w:rFonts w:hint="default"/>
+          <w:lang w:val="en-US" w:eastAsia="zh-CN"/>
+        </w:rPr>
+        <w:t>❏CPU的数目。</w:t>
+      </w:r>
+    </w:p>
+    <w:p>
+      <w:pPr>
+        <w:ind w:firstLine="420" w:firstLineChars="0"/>
+        <w:rPr>
+          <w:rFonts w:hint="default"/>
+          <w:lang w:val="en-US" w:eastAsia="zh-CN"/>
+        </w:rPr>
+      </w:pPr>
+      <w:r>
+        <w:rPr>
+          <w:rFonts w:hint="default"/>
+          <w:lang w:val="en-US" w:eastAsia="zh-CN"/>
+        </w:rPr>
+        <w:t>❏运算中的特定代数运算符。如A、B、C、D4个表进行连接，每个表的单表扫描可以并行进行；在生成4个表连接的查询计划过程中，可选择A和B连接的同时C和D进行连接，这样连接操作能并行运行。不同商业数据库，对查询并行的实现也不尽相同。在同一个SQL内，查询并行可以分为以下两种：</w:t>
+      </w:r>
+    </w:p>
+    <w:p>
+      <w:pPr>
+        <w:ind w:firstLine="420" w:firstLineChars="0"/>
+        <w:rPr>
+          <w:rFonts w:hint="default"/>
+          <w:lang w:val="en-US" w:eastAsia="zh-CN"/>
+        </w:rPr>
+      </w:pPr>
+      <w:r>
+        <w:rPr>
+          <w:rFonts w:hint="default"/>
+          <w:lang w:val="en-US" w:eastAsia="zh-CN"/>
+        </w:rPr>
+        <w:t>○</w:t>
+      </w:r>
+      <w:r>
+        <w:rPr>
+          <w:rFonts w:hint="default"/>
+          <w:color w:val="FF0000"/>
+          <w:lang w:val="en-US" w:eastAsia="zh-CN"/>
+        </w:rPr>
+        <w:t>操作内并行。将同一操作如单表扫描操作、两表连接操作、排序操作等分解成多个独立的子操作，由不同的CPU同时执行</w:t>
+      </w:r>
+      <w:r>
+        <w:rPr>
+          <w:rFonts w:hint="default"/>
+          <w:lang w:val="en-US" w:eastAsia="zh-CN"/>
+        </w:rPr>
+        <w:t>。</w:t>
+      </w:r>
+    </w:p>
+    <w:p>
+      <w:pPr>
+        <w:ind w:firstLine="420" w:firstLineChars="0"/>
+        <w:rPr>
+          <w:rFonts w:hint="default"/>
+          <w:lang w:val="en-US" w:eastAsia="zh-CN"/>
+        </w:rPr>
+      </w:pPr>
+      <w:r>
+        <w:rPr>
+          <w:rFonts w:hint="default"/>
+          <w:lang w:val="en-US" w:eastAsia="zh-CN"/>
+        </w:rPr>
+        <w:t>○</w:t>
+      </w:r>
+      <w:r>
+        <w:rPr>
+          <w:rFonts w:hint="default"/>
+          <w:color w:val="FF0000"/>
+          <w:lang w:val="en-US" w:eastAsia="zh-CN"/>
+        </w:rPr>
+        <w:t>操作间并行。一条SQL查询语句可以分解成多个子操作，由多个CPU执行</w:t>
+      </w:r>
+      <w:r>
+        <w:rPr>
+          <w:rFonts w:hint="default"/>
+          <w:lang w:val="en-US" w:eastAsia="zh-CN"/>
+        </w:rPr>
+        <w:t>。</w:t>
+      </w:r>
+    </w:p>
+    <w:p>
+      <w:pPr>
+        <w:ind w:firstLine="420" w:firstLineChars="0"/>
+        <w:rPr>
+          <w:rFonts w:hint="default"/>
+          <w:lang w:val="en-US" w:eastAsia="zh-CN"/>
+        </w:rPr>
+      </w:pPr>
+      <w:r>
+        <w:rPr>
+          <w:rFonts w:hint="eastAsia"/>
+          <w:lang w:val="en-US" w:eastAsia="zh-CN"/>
+        </w:rPr>
+        <w:t>注：分布式数据库实践中，对于多表UNION操作可以采用拆分多个SQL，并行下发执行的优化方式提高效率。</w:t>
+      </w:r>
+    </w:p>
+    <w:p>
+      <w:pPr>
+        <w:pStyle w:val="4"/>
+        <w:bidi w:val="0"/>
+        <w:rPr>
+          <w:rFonts w:hint="default"/>
+          <w:lang w:val="en-US" w:eastAsia="zh-CN"/>
+        </w:rPr>
+      </w:pPr>
+      <w:r>
+        <w:rPr>
+          <w:rFonts w:hint="default"/>
+          <w:lang w:val="en-US" w:eastAsia="zh-CN"/>
+        </w:rPr>
+        <w:t>分布式查询优化技术</w:t>
+      </w:r>
+    </w:p>
+    <w:p>
+      <w:pPr>
+        <w:ind w:firstLine="420" w:firstLineChars="0"/>
+        <w:rPr>
+          <w:rFonts w:hint="default"/>
+          <w:lang w:val="en-US" w:eastAsia="zh-CN"/>
+        </w:rPr>
+      </w:pPr>
+      <w:r>
+        <w:rPr>
+          <w:rFonts w:hint="default"/>
+          <w:lang w:val="en-US" w:eastAsia="zh-CN"/>
+        </w:rPr>
+        <w:t>在分布式数据库系统中，</w:t>
+      </w:r>
+      <w:r>
+        <w:rPr>
+          <w:rFonts w:hint="default"/>
+          <w:color w:val="FF0000"/>
+          <w:lang w:val="en-US" w:eastAsia="zh-CN"/>
+        </w:rPr>
+        <w:t>查询策略优化</w:t>
+      </w:r>
+      <w:r>
+        <w:rPr>
+          <w:rFonts w:hint="default"/>
+          <w:lang w:val="en-US" w:eastAsia="zh-CN"/>
+        </w:rPr>
+        <w:t>（主要是</w:t>
+      </w:r>
+      <w:r>
+        <w:rPr>
+          <w:rFonts w:hint="default"/>
+          <w:color w:val="FF0000"/>
+          <w:lang w:val="en-US" w:eastAsia="zh-CN"/>
+        </w:rPr>
+        <w:t>数据传输策略</w:t>
+      </w:r>
+      <w:r>
+        <w:rPr>
+          <w:rFonts w:hint="default"/>
+          <w:lang w:val="en-US" w:eastAsia="zh-CN"/>
+        </w:rPr>
+        <w:t>，A、B两结点的数据进行连接，是A结点数据传输到B结点或从B到A或先各自进行过滤然后再传输等）和</w:t>
+      </w:r>
+      <w:r>
+        <w:rPr>
+          <w:rFonts w:hint="default"/>
+          <w:color w:val="FF0000"/>
+          <w:lang w:val="en-US" w:eastAsia="zh-CN"/>
+        </w:rPr>
+        <w:t>局部处理优化</w:t>
+      </w:r>
+      <w:r>
+        <w:rPr>
+          <w:rFonts w:hint="default"/>
+          <w:lang w:val="en-US" w:eastAsia="zh-CN"/>
+        </w:rPr>
+        <w:t>（传统的</w:t>
+      </w:r>
+      <w:r>
+        <w:rPr>
+          <w:rFonts w:hint="default"/>
+          <w:color w:val="FF0000"/>
+          <w:lang w:val="en-US" w:eastAsia="zh-CN"/>
+        </w:rPr>
+        <w:t>单结点数据库的查询优化技术</w:t>
+      </w:r>
+      <w:r>
+        <w:rPr>
+          <w:rFonts w:hint="default"/>
+          <w:lang w:val="en-US" w:eastAsia="zh-CN"/>
+        </w:rPr>
+        <w:t>）是查询优化的重点。</w:t>
+      </w:r>
+    </w:p>
+    <w:p>
+      <w:pPr>
+        <w:ind w:firstLine="420" w:firstLineChars="0"/>
+        <w:rPr>
+          <w:rFonts w:hint="default"/>
+          <w:lang w:val="en-US" w:eastAsia="zh-CN"/>
+        </w:rPr>
+      </w:pPr>
+      <w:r>
+        <w:rPr>
+          <w:rFonts w:hint="eastAsia"/>
+          <w:lang w:val="en-US" w:eastAsia="zh-CN"/>
+        </w:rPr>
+        <w:t>注：在分布式数据库中不同节点之间数据传输会耗费大量的网络IO，这个是重点考虑优化的地方。</w:t>
+      </w:r>
+    </w:p>
+    <w:p>
+      <w:pPr>
+        <w:ind w:firstLine="420" w:firstLineChars="0"/>
+        <w:rPr>
+          <w:rFonts w:hint="default"/>
+          <w:lang w:val="en-US" w:eastAsia="zh-CN"/>
+        </w:rPr>
+      </w:pPr>
+      <w:r>
+        <w:rPr>
+          <w:rFonts w:hint="default"/>
+          <w:color w:val="FF0000"/>
+          <w:lang w:val="en-US" w:eastAsia="zh-CN"/>
+        </w:rPr>
+        <w:t>在查询优化策略中，数据的通信开销是优化算法考虑的主要因素</w:t>
+      </w:r>
+      <w:r>
+        <w:rPr>
+          <w:rFonts w:hint="default"/>
+          <w:lang w:val="en-US" w:eastAsia="zh-CN"/>
+        </w:rPr>
+        <w:t>。</w:t>
+      </w:r>
+      <w:r>
+        <w:rPr>
+          <w:rFonts w:hint="default"/>
+          <w:color w:val="FF0000"/>
+          <w:lang w:val="en-US" w:eastAsia="zh-CN"/>
+        </w:rPr>
+        <w:t>分布式查询优化以</w:t>
+      </w:r>
+      <w:r>
+        <w:rPr>
+          <w:rFonts w:hint="default"/>
+          <w:b/>
+          <w:bCs/>
+          <w:color w:val="FF0000"/>
+          <w:u w:val="single"/>
+          <w:lang w:val="en-US" w:eastAsia="zh-CN"/>
+        </w:rPr>
+        <w:t>减少传输的次数和数据量</w:t>
+      </w:r>
+      <w:r>
+        <w:rPr>
+          <w:rFonts w:hint="default"/>
+          <w:color w:val="FF0000"/>
+          <w:lang w:val="en-US" w:eastAsia="zh-CN"/>
+        </w:rPr>
+        <w:t>作为查询优化的目标</w:t>
+      </w:r>
+      <w:r>
+        <w:rPr>
+          <w:rFonts w:hint="default"/>
+          <w:lang w:val="en-US" w:eastAsia="zh-CN"/>
+        </w:rPr>
+        <w:t>。所以，分布式数据库系统中的代价估算模型，</w:t>
+      </w:r>
+      <w:r>
+        <w:rPr>
+          <w:rFonts w:hint="default"/>
+          <w:color w:val="FF0000"/>
+          <w:lang w:val="en-US" w:eastAsia="zh-CN"/>
+        </w:rPr>
+        <w:t>除了考虑CPU代价和IO代价外，还要考虑通过网络在结点间传输数据的代价。这是分布式并行查询优化技术与传统单结点数据库系统最大的不同之处。</w:t>
+      </w:r>
+    </w:p>
+    <w:p>
+      <w:pPr>
+        <w:ind w:firstLine="420" w:firstLineChars="0"/>
+        <w:rPr>
+          <w:rFonts w:hint="default"/>
+          <w:lang w:val="en-US" w:eastAsia="zh-CN"/>
+        </w:rPr>
+      </w:pPr>
+      <w:r>
+        <w:rPr>
+          <w:rFonts w:hint="default"/>
+          <w:lang w:val="en-US" w:eastAsia="zh-CN"/>
+        </w:rPr>
+        <w:t>在分布式数据库系统中，代价估算模型如下：</w:t>
+      </w:r>
+    </w:p>
+    <w:p>
+      <w:pPr>
+        <w:jc w:val="center"/>
+        <w:rPr>
+          <w:rFonts w:hint="default"/>
+          <w:color w:val="FF0000"/>
+          <w:lang w:val="en-US" w:eastAsia="zh-CN"/>
+        </w:rPr>
+      </w:pPr>
+      <w:r>
+        <w:rPr>
+          <w:rFonts w:hint="default"/>
+          <w:color w:val="FF0000"/>
+          <w:lang w:val="en-US" w:eastAsia="zh-CN"/>
+        </w:rPr>
+        <w:t>总代价=IO代价+CPU代价+通信代价</w:t>
+      </w:r>
+    </w:p>
+    <w:p>
+      <w:pPr>
+        <w:pStyle w:val="4"/>
+        <w:bidi w:val="0"/>
+        <w:rPr>
+          <w:rFonts w:hint="default"/>
+          <w:lang w:val="en-US" w:eastAsia="zh-CN"/>
+        </w:rPr>
+      </w:pPr>
+      <w:r>
+        <w:rPr>
+          <w:rFonts w:hint="default"/>
+          <w:lang w:val="en-US" w:eastAsia="zh-CN"/>
+        </w:rPr>
+        <w:t>其他优化技术</w:t>
+      </w:r>
+    </w:p>
+    <w:p>
+      <w:pPr>
+        <w:ind w:firstLine="420" w:firstLineChars="0"/>
+        <w:rPr>
+          <w:rFonts w:hint="eastAsia"/>
+          <w:color w:val="FF0000"/>
+          <w:lang w:val="en-US" w:eastAsia="zh-CN"/>
+        </w:rPr>
+      </w:pPr>
+      <w:r>
+        <w:rPr>
+          <w:rFonts w:hint="default"/>
+          <w:lang w:val="en-US" w:eastAsia="zh-CN"/>
+        </w:rPr>
+        <w:t>数据库的查询性能，还取决于其他一些因素，如数据库集群系统中的SD（Share Disk）集群和SN（Share Nothing）集群，不同的架构查询优化技术也不同。</w:t>
+      </w:r>
+      <w:r>
+        <w:rPr>
+          <w:rFonts w:hint="default"/>
+          <w:color w:val="FF0000"/>
+          <w:lang w:val="en-US" w:eastAsia="zh-CN"/>
+        </w:rPr>
+        <w:t>SD集群采用的是共享存储方式，在数据的读写时可能产生读写冲突，所以单表扫描会受到影响；SN集群采用的是非共享式存储方式，所以在考虑了通信代价后单结点的优化方式依然适用</w:t>
+      </w:r>
+      <w:r>
+        <w:rPr>
+          <w:rFonts w:hint="eastAsia"/>
+          <w:color w:val="FF0000"/>
+          <w:lang w:val="en-US" w:eastAsia="zh-CN"/>
+        </w:rPr>
+        <w:t>。</w:t>
+      </w:r>
+    </w:p>
+    <w:p>
+      <w:pPr>
+        <w:ind w:firstLine="420" w:firstLineChars="0"/>
+        <w:rPr>
+          <w:rFonts w:hint="default"/>
+          <w:color w:val="FF0000"/>
+          <w:lang w:val="en-US" w:eastAsia="zh-CN"/>
+        </w:rPr>
+      </w:pPr>
     </w:p>
     <w:p>
       <w:pPr>
@@ -183,7 +2288,38 @@
           <w:rFonts w:hint="eastAsia"/>
           <w:lang w:val="en-US" w:eastAsia="zh-CN"/>
         </w:rPr>
-        <w:t>查询优化器在逻辑优化阶段主要解决的问题是：如何找出SQL语句等价的变换形式，使得SQL执行更高效。一条SQL查询语句结构复杂，包含多种类型的子句，优化操作依赖于表的一些属性信息（如索引和约束等）。可用于优化的思路包括：</w:t>
+        <w:t>查询优化器在逻辑优化阶段主要解决的问题是：</w:t>
+      </w:r>
+      <w:r>
+        <w:rPr>
+          <w:rFonts w:hint="eastAsia"/>
+          <w:color w:val="FF0000"/>
+          <w:lang w:val="en-US" w:eastAsia="zh-CN"/>
+        </w:rPr>
+        <w:t>如何找出SQL语句等价的变换形式，使得SQL执行更高效</w:t>
+      </w:r>
+      <w:r>
+        <w:rPr>
+          <w:rFonts w:hint="eastAsia"/>
+          <w:lang w:val="en-US" w:eastAsia="zh-CN"/>
+        </w:rPr>
+        <w:t>。</w:t>
+      </w:r>
+    </w:p>
+    <w:p>
+      <w:pPr>
+        <w:ind w:firstLine="420" w:firstLineChars="0"/>
+        <w:rPr>
+          <w:rFonts w:hint="eastAsia"/>
+          <w:lang w:val="en-US" w:eastAsia="zh-CN"/>
+        </w:rPr>
+      </w:pPr>
+      <w:r>
+        <w:rPr>
+          <w:rFonts w:hint="eastAsia"/>
+          <w:lang w:val="en-US" w:eastAsia="zh-CN"/>
+        </w:rPr>
+        <w:t>一条SQL查询语句结构复杂，包含多种类型的子句，优化操作依赖于表的一些属性信息（如索引和约束等）。可用于优化的思路包括：</w:t>
       </w:r>
     </w:p>
     <w:p>
@@ -231,7 +2367,22 @@
           <w:rFonts w:hint="eastAsia"/>
           <w:lang w:val="en-US" w:eastAsia="zh-CN"/>
         </w:rPr>
-        <w:t>❏局部与整体的优化。需要协同考虑局部表达式和整体的关系，如OR重写并集规则需要考虑UNION操作（UNION是变换后的整体的形式）的花费和OR操作（OR是局部表达式）的花费。</w:t>
+        <w:t>❏局部与整体的优化。需要协同考虑局部表达式和整体的关系，如</w:t>
+      </w:r>
+      <w:r>
+        <w:rPr>
+          <w:rFonts w:hint="eastAsia"/>
+          <w:color w:val="FF0000"/>
+          <w:lang w:val="en-US" w:eastAsia="zh-CN"/>
+        </w:rPr>
+        <w:t>OR重写并集规则需要考虑UNION操作（UNION是变换后的整体的形式）的花费和OR操作（OR是局部表达式）的花费</w:t>
+      </w:r>
+      <w:r>
+        <w:rPr>
+          <w:rFonts w:hint="eastAsia"/>
+          <w:lang w:val="en-US" w:eastAsia="zh-CN"/>
+        </w:rPr>
+        <w:t>。</w:t>
       </w:r>
     </w:p>
     <w:p>
@@ -274,14 +2425,392 @@
           <w:lang w:val="en-US" w:eastAsia="zh-CN"/>
         </w:rPr>
       </w:pPr>
-      <w:bookmarkStart w:id="0" w:name="_GoBack"/>
-      <w:bookmarkEnd w:id="0"/>
       <w:r>
         <w:rPr>
           <w:rFonts w:hint="eastAsia"/>
           <w:lang w:val="en-US" w:eastAsia="zh-CN"/>
         </w:rPr>
         <w:t>❏其他优化。根据一些规则对非SPJ做的其他优化、根据硬件环境进行的并行查询优化等。各种逻辑优化技术依据关系代数和启发式规则进行。</w:t>
+      </w:r>
+    </w:p>
+    <w:p>
+      <w:pPr>
+        <w:pStyle w:val="3"/>
+        <w:bidi w:val="0"/>
+        <w:rPr>
+          <w:rFonts w:hint="eastAsia"/>
+          <w:lang w:val="en-US" w:eastAsia="zh-CN"/>
+        </w:rPr>
+      </w:pPr>
+      <w:r>
+        <w:rPr>
+          <w:rFonts w:hint="eastAsia"/>
+          <w:lang w:val="en-US" w:eastAsia="zh-CN"/>
+        </w:rPr>
+        <w:t>关系代数</w:t>
+      </w:r>
+    </w:p>
+    <w:p>
+      <w:pPr>
+        <w:pStyle w:val="3"/>
+        <w:bidi w:val="0"/>
+        <w:rPr>
+          <w:rFonts w:hint="eastAsia"/>
+          <w:lang w:val="en-US" w:eastAsia="zh-CN"/>
+        </w:rPr>
+      </w:pPr>
+      <w:r>
+        <w:rPr>
+          <w:rFonts w:hint="eastAsia"/>
+          <w:lang w:val="en-US" w:eastAsia="zh-CN"/>
+        </w:rPr>
+        <w:t>查询重写规则</w:t>
+      </w:r>
+    </w:p>
+    <w:p>
+      <w:pPr>
+        <w:ind w:firstLine="420" w:firstLineChars="0"/>
+        <w:rPr>
+          <w:rFonts w:hint="default"/>
+          <w:lang w:val="en-US" w:eastAsia="zh-CN"/>
+        </w:rPr>
+      </w:pPr>
+      <w:r>
+        <w:rPr>
+          <w:rFonts w:hint="default"/>
+          <w:lang w:val="en-US" w:eastAsia="zh-CN"/>
+        </w:rPr>
+        <w:t>传统的联机事务处理（On-line Transaction Processing，OLTP）使用基于选择（SELECT）、投影（PROJECT）、连接（JOIN）3种基本操作相结合的查询，这种查询称为SPJ查询。</w:t>
+      </w:r>
+    </w:p>
+    <w:p>
+      <w:pPr>
+        <w:ind w:firstLine="420" w:firstLineChars="0"/>
+        <w:rPr>
+          <w:rFonts w:hint="default"/>
+          <w:lang w:val="en-US" w:eastAsia="zh-CN"/>
+        </w:rPr>
+      </w:pPr>
+      <w:r>
+        <w:rPr>
+          <w:rFonts w:hint="default"/>
+          <w:lang w:val="en-US" w:eastAsia="zh-CN"/>
+        </w:rPr>
+        <w:t>数据库在查询优化的过程中，会对这3种基本操作进行优化。优化的方式如下：</w:t>
+      </w:r>
+    </w:p>
+    <w:p>
+      <w:pPr>
+        <w:ind w:firstLine="420" w:firstLineChars="0"/>
+        <w:rPr>
+          <w:rFonts w:hint="default"/>
+          <w:lang w:val="en-US" w:eastAsia="zh-CN"/>
+        </w:rPr>
+      </w:pPr>
+      <w:r>
+        <w:rPr>
+          <w:rFonts w:hint="default"/>
+          <w:lang w:val="en-US" w:eastAsia="zh-CN"/>
+        </w:rPr>
+        <w:t>❏选择操作。对应的是限制条件（格式类似field＜op＞consant，field表示列对象，op是操作符，如=、＞等），优化方式是选择操作下推，目的是尽量减少连接操作前的元组数，使得中间临时关系尽量少（元组数少，连接得到的元组数就少），这样可减少IO和CPU的消耗，节约内存空间。</w:t>
+      </w:r>
+    </w:p>
+    <w:p>
+      <w:pPr>
+        <w:ind w:firstLine="420" w:firstLineChars="0"/>
+        <w:rPr>
+          <w:rFonts w:hint="default"/>
+          <w:lang w:val="en-US" w:eastAsia="zh-CN"/>
+        </w:rPr>
+      </w:pPr>
+      <w:r>
+        <w:rPr>
+          <w:rFonts w:hint="default"/>
+          <w:lang w:val="en-US" w:eastAsia="zh-CN"/>
+        </w:rPr>
+        <w:t>❏投影操作。对应的SELECT查询的目的列对象，优化方式是投影操作下推，目的是尽量减少连接操作前的列数，使得中间临时关系尽量小（特别注意差别：选择操作是使元组的个数“尽量少”，投影操作是使一条元组“尽量小”），这样虽然不能减少IO（多数数据库存储方式是行存储，元组是读取的最基本单位，所以要想操作列则必须读取一行数据），但可以各减少连接后的中间关系的元组大小，节约内存空间。</w:t>
+      </w:r>
+    </w:p>
+    <w:p>
+      <w:pPr>
+        <w:ind w:firstLine="420" w:firstLineChars="0"/>
+        <w:rPr>
+          <w:rFonts w:hint="default"/>
+          <w:lang w:val="en-US" w:eastAsia="zh-CN"/>
+        </w:rPr>
+      </w:pPr>
+      <w:r>
+        <w:rPr>
+          <w:rFonts w:hint="default"/>
+          <w:lang w:val="en-US" w:eastAsia="zh-CN"/>
+        </w:rPr>
+        <w:t>❏连接操作。对应的是连接条件（格式类似field_1＜op＞field_2，field_1和field_2表示不同表上的列对象，op是操作符，如=、＞等），表示两个表连接的条件。这里涉及以下两个子问题。</w:t>
+      </w:r>
+    </w:p>
+    <w:p>
+      <w:pPr>
+        <w:ind w:firstLine="420" w:firstLineChars="0"/>
+        <w:rPr>
+          <w:rFonts w:hint="default"/>
+          <w:lang w:val="en-US" w:eastAsia="zh-CN"/>
+        </w:rPr>
+      </w:pPr>
+      <w:r>
+        <w:rPr>
+          <w:rFonts w:hint="default"/>
+          <w:lang w:val="en-US" w:eastAsia="zh-CN"/>
+        </w:rPr>
+        <w:t>○多表连接中每个表被连接的顺序决定着效率。如果一个查询语句只有一个表，则这样的语句很简单；但如果有多个表，则会涉及表之间以什么样的顺序连接效率最高效（如A、B、C三表连接，如果ABC、ACB、BCA等连接后的结果集一样，则计算哪种连接次序的效率最高，是需要考虑的问题）。</w:t>
+      </w:r>
+    </w:p>
+    <w:p>
+      <w:pPr>
+        <w:ind w:firstLine="420" w:firstLineChars="0"/>
+        <w:rPr>
+          <w:rFonts w:hint="default"/>
+          <w:lang w:val="en-US" w:eastAsia="zh-CN"/>
+        </w:rPr>
+      </w:pPr>
+      <w:r>
+        <w:rPr>
+          <w:rFonts w:hint="default"/>
+          <w:lang w:val="en-US" w:eastAsia="zh-CN"/>
+        </w:rPr>
+        <w:t>○多表连接每个表被连接的顺序由用户语义决定。查询语句多表连接有着不同的语义（如是笛卡儿集、内连接，还是外连接中的左外连接等），这决定着表之间的前后连接次序是不能随意更换的，否则，结果集中数据是不同的。因此，表的前后连接次序是不能随意交换的。</w:t>
+      </w:r>
+    </w:p>
+    <w:p>
+      <w:pPr>
+        <w:ind w:firstLine="420" w:firstLineChars="0"/>
+        <w:rPr>
+          <w:rFonts w:hint="default"/>
+          <w:lang w:val="en-US" w:eastAsia="zh-CN"/>
+        </w:rPr>
+      </w:pPr>
+      <w:r>
+        <w:rPr>
+          <w:rFonts w:hint="default"/>
+          <w:lang w:val="en-US" w:eastAsia="zh-CN"/>
+        </w:rPr>
+        <w:t>另外，根据SQL语句的形式特点，还可以做如下区分：</w:t>
+      </w:r>
+    </w:p>
+    <w:p>
+      <w:pPr>
+        <w:ind w:firstLine="420" w:firstLineChars="0"/>
+        <w:rPr>
+          <w:rFonts w:hint="default"/>
+          <w:lang w:val="en-US" w:eastAsia="zh-CN"/>
+        </w:rPr>
+      </w:pPr>
+      <w:r>
+        <w:rPr>
+          <w:rFonts w:hint="default"/>
+          <w:lang w:val="en-US" w:eastAsia="zh-CN"/>
+        </w:rPr>
+        <w:t>❏针对SPJ的查询优化。基于选择、投影、连接3种基本操作相结合的查询。</w:t>
+      </w:r>
+    </w:p>
+    <w:p>
+      <w:pPr>
+        <w:ind w:firstLine="420" w:firstLineChars="0"/>
+        <w:rPr>
+          <w:rFonts w:hint="default"/>
+          <w:lang w:val="en-US" w:eastAsia="zh-CN"/>
+        </w:rPr>
+      </w:pPr>
+      <w:r>
+        <w:rPr>
+          <w:rFonts w:hint="default"/>
+          <w:lang w:val="en-US" w:eastAsia="zh-CN"/>
+        </w:rPr>
+        <w:t>❏针对非SPJ的查询优化。在SPJ的基础上存在GROUPBY操作的查询，这是一种较为复杂的查询。</w:t>
+      </w:r>
+    </w:p>
+    <w:p>
+      <w:pPr>
+        <w:ind w:firstLine="420" w:firstLineChars="0"/>
+        <w:rPr>
+          <w:rFonts w:hint="default"/>
+          <w:lang w:val="en-US" w:eastAsia="zh-CN"/>
+        </w:rPr>
+      </w:pPr>
+      <w:r>
+        <w:rPr>
+          <w:rFonts w:hint="default"/>
+          <w:lang w:val="en-US" w:eastAsia="zh-CN"/>
+        </w:rPr>
+        <w:t>所以，针对SPJ和非SPJ的查询优化，其实是对以上多种操作的优化。“选择”和“投影”操作，可以在关系代数规则的指导下进行优化。表连接，需要多表连接的相关算法完成优化。其他操作的优化多是基于索引和代价估算完成的。</w:t>
+      </w:r>
+    </w:p>
+    <w:p>
+      <w:pPr>
+        <w:pStyle w:val="4"/>
+        <w:bidi w:val="0"/>
+        <w:rPr>
+          <w:rFonts w:hint="eastAsia"/>
+          <w:lang w:val="en-US" w:eastAsia="zh-CN"/>
+        </w:rPr>
+      </w:pPr>
+      <w:r>
+        <w:rPr>
+          <w:rFonts w:hint="eastAsia"/>
+          <w:lang w:val="en-US" w:eastAsia="zh-CN"/>
+        </w:rPr>
+        <w:t>子查询优化</w:t>
+      </w:r>
+    </w:p>
+    <w:p>
+      <w:pPr>
+        <w:pStyle w:val="4"/>
+        <w:bidi w:val="0"/>
+        <w:rPr>
+          <w:rFonts w:hint="eastAsia"/>
+          <w:lang w:val="en-US" w:eastAsia="zh-CN"/>
+        </w:rPr>
+      </w:pPr>
+      <w:r>
+        <w:rPr>
+          <w:rFonts w:hint="eastAsia"/>
+          <w:lang w:val="en-US" w:eastAsia="zh-CN"/>
+        </w:rPr>
+        <w:t>视图重写</w:t>
+      </w:r>
+    </w:p>
+    <w:p>
+      <w:pPr>
+        <w:pStyle w:val="4"/>
+        <w:bidi w:val="0"/>
+        <w:rPr>
+          <w:rFonts w:hint="eastAsia"/>
+          <w:lang w:val="en-US" w:eastAsia="zh-CN"/>
+        </w:rPr>
+      </w:pPr>
+      <w:r>
+        <w:rPr>
+          <w:rFonts w:hint="eastAsia"/>
+          <w:lang w:val="en-US" w:eastAsia="zh-CN"/>
+        </w:rPr>
+        <w:t>等价谓词重写</w:t>
+      </w:r>
+    </w:p>
+    <w:p>
+      <w:pPr>
+        <w:pStyle w:val="4"/>
+        <w:bidi w:val="0"/>
+        <w:rPr>
+          <w:rFonts w:hint="eastAsia"/>
+          <w:lang w:val="en-US" w:eastAsia="zh-CN"/>
+        </w:rPr>
+      </w:pPr>
+      <w:r>
+        <w:rPr>
+          <w:rFonts w:hint="eastAsia"/>
+          <w:lang w:val="en-US" w:eastAsia="zh-CN"/>
+        </w:rPr>
+        <w:t>条件化简</w:t>
+      </w:r>
+    </w:p>
+    <w:p>
+      <w:pPr>
+        <w:pStyle w:val="4"/>
+        <w:bidi w:val="0"/>
+        <w:rPr>
+          <w:rFonts w:hint="eastAsia"/>
+          <w:lang w:val="en-US" w:eastAsia="zh-CN"/>
+        </w:rPr>
+      </w:pPr>
+      <w:r>
+        <w:rPr>
+          <w:rFonts w:hint="eastAsia"/>
+          <w:lang w:val="en-US" w:eastAsia="zh-CN"/>
+        </w:rPr>
+        <w:t>外连接消除</w:t>
+      </w:r>
+    </w:p>
+    <w:p>
+      <w:pPr>
+        <w:pStyle w:val="4"/>
+        <w:bidi w:val="0"/>
+        <w:rPr>
+          <w:rFonts w:hint="eastAsia"/>
+          <w:lang w:val="en-US" w:eastAsia="zh-CN"/>
+        </w:rPr>
+      </w:pPr>
+      <w:r>
+        <w:rPr>
+          <w:rFonts w:hint="eastAsia"/>
+          <w:lang w:val="en-US" w:eastAsia="zh-CN"/>
+        </w:rPr>
+        <w:t>嵌套连接消除</w:t>
+      </w:r>
+    </w:p>
+    <w:p>
+      <w:pPr>
+        <w:pStyle w:val="4"/>
+        <w:bidi w:val="0"/>
+        <w:rPr>
+          <w:rFonts w:hint="eastAsia"/>
+          <w:lang w:val="en-US" w:eastAsia="zh-CN"/>
+        </w:rPr>
+      </w:pPr>
+      <w:r>
+        <w:rPr>
+          <w:rFonts w:hint="eastAsia"/>
+          <w:lang w:val="en-US" w:eastAsia="zh-CN"/>
+        </w:rPr>
+        <w:t>连接消除</w:t>
+      </w:r>
+    </w:p>
+    <w:p>
+      <w:pPr>
+        <w:pStyle w:val="4"/>
+        <w:bidi w:val="0"/>
+        <w:rPr>
+          <w:rFonts w:hint="eastAsia"/>
+          <w:lang w:val="en-US" w:eastAsia="zh-CN"/>
+        </w:rPr>
+      </w:pPr>
+      <w:r>
+        <w:rPr>
+          <w:rFonts w:hint="eastAsia"/>
+          <w:lang w:val="en-US" w:eastAsia="zh-CN"/>
+        </w:rPr>
+        <w:t>语义优化</w:t>
+      </w:r>
+    </w:p>
+    <w:p>
+      <w:pPr>
+        <w:pStyle w:val="4"/>
+        <w:bidi w:val="0"/>
+        <w:rPr>
+          <w:rFonts w:hint="eastAsia"/>
+          <w:lang w:val="en-US" w:eastAsia="zh-CN"/>
+        </w:rPr>
+      </w:pPr>
+      <w:r>
+        <w:rPr>
+          <w:rFonts w:hint="eastAsia"/>
+          <w:lang w:val="en-US" w:eastAsia="zh-CN"/>
+        </w:rPr>
+        <w:t>针对非SPJ优化</w:t>
+      </w:r>
+    </w:p>
+    <w:p>
+      <w:pPr>
+        <w:pStyle w:val="3"/>
+        <w:bidi w:val="0"/>
+        <w:rPr>
+          <w:rFonts w:hint="default"/>
+          <w:lang w:val="en-US" w:eastAsia="zh-CN"/>
+        </w:rPr>
+      </w:pPr>
+      <w:r>
+        <w:rPr>
+          <w:rFonts w:hint="default"/>
+          <w:lang w:val="en-US" w:eastAsia="zh-CN"/>
+        </w:rPr>
+        <w:t>启发式规则在逻辑优化阶段的应用</w:t>
       </w:r>
     </w:p>
     <w:p>
@@ -303,10 +2832,349 @@
     </w:p>
     <w:p>
       <w:pPr>
+        <w:pStyle w:val="3"/>
+        <w:bidi w:val="0"/>
+        <w:rPr>
+          <w:rFonts w:hint="eastAsia"/>
+          <w:lang w:val="en-US" w:eastAsia="zh-CN"/>
+        </w:rPr>
+      </w:pPr>
+      <w:r>
+        <w:rPr>
+          <w:rFonts w:hint="eastAsia"/>
+          <w:lang w:val="en-US" w:eastAsia="zh-CN"/>
+        </w:rPr>
+        <w:t>查询代价估算</w:t>
+      </w:r>
+    </w:p>
+    <w:p>
+      <w:pPr>
+        <w:pStyle w:val="3"/>
+        <w:bidi w:val="0"/>
+        <w:rPr>
+          <w:rFonts w:hint="eastAsia"/>
+          <w:lang w:val="en-US" w:eastAsia="zh-CN"/>
+        </w:rPr>
+      </w:pPr>
+      <w:r>
+        <w:rPr>
+          <w:rFonts w:hint="eastAsia"/>
+          <w:lang w:val="en-US" w:eastAsia="zh-CN"/>
+        </w:rPr>
+        <w:t>单表扫描算法</w:t>
+      </w:r>
+    </w:p>
+    <w:p>
+      <w:pPr>
+        <w:pStyle w:val="3"/>
+        <w:bidi w:val="0"/>
+        <w:rPr>
+          <w:rFonts w:hint="eastAsia"/>
+          <w:lang w:val="en-US" w:eastAsia="zh-CN"/>
+        </w:rPr>
+      </w:pPr>
+      <w:r>
+        <w:rPr>
+          <w:rFonts w:hint="eastAsia"/>
+          <w:lang w:val="en-US" w:eastAsia="zh-CN"/>
+        </w:rPr>
+        <w:t>索引</w:t>
+      </w:r>
+    </w:p>
+    <w:p>
+      <w:pPr>
+        <w:pStyle w:val="3"/>
+        <w:bidi w:val="0"/>
+        <w:rPr>
+          <w:rFonts w:hint="default"/>
+          <w:lang w:val="en-US" w:eastAsia="zh-CN"/>
+        </w:rPr>
+      </w:pPr>
+      <w:r>
+        <w:rPr>
+          <w:rFonts w:hint="default"/>
+          <w:lang w:val="en-US" w:eastAsia="zh-CN"/>
+        </w:rPr>
+        <w:t>两表连接算法</w:t>
+      </w:r>
+    </w:p>
+    <w:p>
+      <w:pPr>
+        <w:pStyle w:val="3"/>
+        <w:bidi w:val="0"/>
+        <w:rPr>
+          <w:rFonts w:hint="default"/>
+          <w:lang w:val="en-US" w:eastAsia="zh-CN"/>
+        </w:rPr>
+      </w:pPr>
+      <w:r>
+        <w:rPr>
+          <w:rFonts w:hint="default"/>
+          <w:lang w:val="en-US" w:eastAsia="zh-CN"/>
+        </w:rPr>
+        <w:t>多表连接算法</w:t>
+      </w:r>
+    </w:p>
+    <w:p>
+      <w:pPr>
         <w:pStyle w:val="2"/>
         <w:bidi w:val="0"/>
         <w:rPr>
-          <w:rFonts w:hint="default"/>
+          <w:rFonts w:hint="eastAsia"/>
+          <w:lang w:val="en-US" w:eastAsia="zh-CN"/>
+        </w:rPr>
+      </w:pPr>
+      <w:r>
+        <w:rPr>
+          <w:rFonts w:hint="eastAsia"/>
+          <w:lang w:val="en-US" w:eastAsia="zh-CN"/>
+        </w:rPr>
+        <w:t>查询优化器原理解析</w:t>
+      </w:r>
+    </w:p>
+    <w:p>
+      <w:pPr>
+        <w:pStyle w:val="3"/>
+        <w:bidi w:val="0"/>
+        <w:rPr>
+          <w:rFonts w:hint="eastAsia"/>
+          <w:lang w:val="en-US" w:eastAsia="zh-CN"/>
+        </w:rPr>
+      </w:pPr>
+      <w:r>
+        <w:rPr>
+          <w:rFonts w:hint="eastAsia"/>
+          <w:lang w:val="en-US" w:eastAsia="zh-CN"/>
+        </w:rPr>
+        <w:t>概述</w:t>
+      </w:r>
+    </w:p>
+    <w:p>
+      <w:pPr>
+        <w:ind w:firstLine="420" w:firstLineChars="0"/>
+        <w:rPr>
+          <w:rFonts w:hint="eastAsia"/>
+          <w:lang w:val="en-US" w:eastAsia="zh-CN"/>
+        </w:rPr>
+      </w:pPr>
+      <w:r>
+        <w:rPr>
+          <w:rFonts w:hint="eastAsia"/>
+          <w:lang w:val="en-US" w:eastAsia="zh-CN"/>
+        </w:rPr>
+        <w:t>MySQL查询优化器主要的功能是完成SELECT语句的执行，在保证SELECT语句正确执行之外，还有一个重要的功能，就是使用关系代数、启发式规则、代价估算模型等不同种类的技术，提高SELECT语句执行的效率。</w:t>
+      </w:r>
+    </w:p>
+    <w:p>
+      <w:pPr>
+        <w:pStyle w:val="4"/>
+        <w:bidi w:val="0"/>
+        <w:rPr>
+          <w:rFonts w:hint="eastAsia"/>
+          <w:lang w:val="en-US" w:eastAsia="zh-CN"/>
+        </w:rPr>
+      </w:pPr>
+      <w:r>
+        <w:rPr>
+          <w:rFonts w:hint="eastAsia"/>
+          <w:lang w:val="en-US" w:eastAsia="zh-CN"/>
+        </w:rPr>
+        <w:t>查询执行过程</w:t>
+      </w:r>
+    </w:p>
+    <w:p>
+      <w:pPr>
+        <w:ind w:firstLine="420" w:firstLineChars="0"/>
+        <w:rPr>
+          <w:rFonts w:hint="default"/>
+          <w:lang w:val="en-US" w:eastAsia="zh-CN"/>
+        </w:rPr>
+      </w:pPr>
+      <w:r>
+        <w:rPr>
+          <w:rFonts w:hint="default"/>
+          <w:lang w:val="en-US" w:eastAsia="zh-CN"/>
+        </w:rPr>
+        <w:t>MySQL查询执行过程分为4个阶段，如下所示。</w:t>
+      </w:r>
+    </w:p>
+    <w:p>
+      <w:pPr>
+        <w:ind w:firstLine="420" w:firstLineChars="0"/>
+        <w:rPr>
+          <w:rFonts w:hint="default"/>
+          <w:lang w:val="en-US" w:eastAsia="zh-CN"/>
+        </w:rPr>
+      </w:pPr>
+      <w:r>
+        <w:rPr>
+          <w:rFonts w:hint="default"/>
+          <w:lang w:val="en-US" w:eastAsia="zh-CN"/>
+        </w:rPr>
+        <w:t>❏语法分析阶段：将SQL查询语句经词法和语法分析后变换为一棵查询树st_select_lex传给优化器，并对SQL表达的语义进行检查。</w:t>
+      </w:r>
+    </w:p>
+    <w:p>
+      <w:pPr>
+        <w:ind w:firstLine="420" w:firstLineChars="0"/>
+        <w:rPr>
+          <w:rFonts w:hint="default"/>
+          <w:lang w:val="en-US" w:eastAsia="zh-CN"/>
+        </w:rPr>
+      </w:pPr>
+      <w:r>
+        <w:rPr>
+          <w:rFonts w:hint="default"/>
+          <w:lang w:val="en-US" w:eastAsia="zh-CN"/>
+        </w:rPr>
+        <w:t>❏生成逻辑查询执行计划阶段：优化器在查询树中遍历每个关系，确定关系是否是常量表、为每个关系查找可用的索引、运用关系代数原理和启发式规则进行逻辑上的查询优化（如消除子查询、消除外连接等）。</w:t>
+      </w:r>
+    </w:p>
+    <w:p>
+      <w:pPr>
+        <w:ind w:firstLine="420" w:firstLineChars="0"/>
+        <w:rPr>
+          <w:rFonts w:hint="default"/>
+          <w:lang w:val="en-US" w:eastAsia="zh-CN"/>
+        </w:rPr>
+      </w:pPr>
+      <w:r>
+        <w:rPr>
+          <w:rFonts w:hint="default"/>
+          <w:lang w:val="en-US" w:eastAsia="zh-CN"/>
+        </w:rPr>
+        <w:t>❏生成物理查询执行计划阶段：优化器对各个连接的表进行排序，然后再求解多表连接最优路径，对于每个关系尽量利用索引计算其代价，找出代价最小的路径后保存到JOIN类的best_positions。</w:t>
+      </w:r>
+    </w:p>
+    <w:p>
+      <w:pPr>
+        <w:ind w:firstLine="420" w:firstLineChars="0"/>
+        <w:rPr>
+          <w:rFonts w:hint="default"/>
+          <w:lang w:val="en-US" w:eastAsia="zh-CN"/>
+        </w:rPr>
+      </w:pPr>
+      <w:r>
+        <w:rPr>
+          <w:rFonts w:hint="default"/>
+          <w:lang w:val="en-US" w:eastAsia="zh-CN"/>
+        </w:rPr>
+        <w:t>❏执行查询执行计划阶段：把查询执行计划传到执行器进行执行。4个阶段如图11-1所示。</w:t>
+      </w:r>
+    </w:p>
+    <w:p>
+      <w:pPr>
+        <w:ind w:firstLine="420" w:firstLineChars="0"/>
+        <w:rPr>
+          <w:rFonts w:hint="default"/>
+          <w:lang w:val="en-US" w:eastAsia="zh-CN"/>
+        </w:rPr>
+      </w:pPr>
+      <w:r>
+        <w:rPr>
+          <w:rFonts w:hint="default"/>
+          <w:lang w:val="en-US" w:eastAsia="zh-CN"/>
+        </w:rPr>
+        <w:t>MySQL查询优化器在逻辑查询执行计划阶段，基于关系代数规则和启发式规则，把用户指定的SQL经过“等价”的代数转换，变为一种更节省IO的执行序列，执行起来更为高效。</w:t>
+      </w:r>
+    </w:p>
+    <w:p>
+      <w:pPr>
+        <w:ind w:firstLine="420" w:firstLineChars="0"/>
+        <w:rPr>
+          <w:rFonts w:hint="default"/>
+          <w:lang w:val="en-US" w:eastAsia="zh-CN"/>
+        </w:rPr>
+      </w:pPr>
+      <w:r>
+        <w:rPr>
+          <w:rFonts w:hint="default"/>
+          <w:lang w:val="en-US" w:eastAsia="zh-CN"/>
+        </w:rPr>
+        <w:t>MySQL查询优化器在物理查询执行计划阶段，在解决多表连接的问题时，有两套算法：一是用户指定表连接次序的算法；二是混杂了贪婪和穷举思想的算法，解决的是较多表的连接或非用户指定连接次序的多表连接，但不能保证得到最优的查询执行计划。</w:t>
+      </w:r>
+    </w:p>
+    <w:p>
+      <w:pPr>
+        <w:jc w:val="center"/>
+        <w:rPr>
+          <w:rFonts w:hint="default"/>
+          <w:lang w:val="en-US" w:eastAsia="zh-CN"/>
+        </w:rPr>
+      </w:pPr>
+      <w:bookmarkStart w:id="0" w:name="_GoBack"/>
+      <w:r>
+        <w:rPr>
+          <w:rFonts w:hint="default"/>
+          <w:lang w:val="en-US" w:eastAsia="zh-CN"/>
+        </w:rPr>
+        <w:drawing>
+          <wp:inline distT="0" distB="0" distL="114300" distR="114300">
+            <wp:extent cx="4087495" cy="2666365"/>
+            <wp:effectExtent l="0" t="0" r="1905" b="635"/>
+            <wp:docPr id="2" name="图片 2"/>
+            <wp:cNvGraphicFramePr>
+              <a:graphicFrameLocks xmlns:a="http://schemas.openxmlformats.org/drawingml/2006/main" noChangeAspect="1"/>
+            </wp:cNvGraphicFramePr>
+            <a:graphic xmlns:a="http://schemas.openxmlformats.org/drawingml/2006/main">
+              <a:graphicData uri="http://schemas.openxmlformats.org/drawingml/2006/picture">
+                <pic:pic xmlns:pic="http://schemas.openxmlformats.org/drawingml/2006/picture">
+                  <pic:nvPicPr>
+                    <pic:cNvPr id="2" name="图片 2"/>
+                    <pic:cNvPicPr>
+                      <a:picLocks noChangeAspect="1"/>
+                    </pic:cNvPicPr>
+                  </pic:nvPicPr>
+                  <pic:blipFill>
+                    <a:blip r:embed="rId5"/>
+                    <a:stretch>
+                      <a:fillRect/>
+                    </a:stretch>
+                  </pic:blipFill>
+                  <pic:spPr>
+                    <a:xfrm>
+                      <a:off x="0" y="0"/>
+                      <a:ext cx="4087495" cy="2666365"/>
+                    </a:xfrm>
+                    <a:prstGeom prst="rect">
+                      <a:avLst/>
+                    </a:prstGeom>
+                    <a:noFill/>
+                    <a:ln>
+                      <a:noFill/>
+                    </a:ln>
+                  </pic:spPr>
+                </pic:pic>
+              </a:graphicData>
+            </a:graphic>
+          </wp:inline>
+        </w:drawing>
+      </w:r>
+      <w:bookmarkEnd w:id="0"/>
+    </w:p>
+    <w:p>
+      <w:pPr>
+        <w:pStyle w:val="3"/>
+        <w:bidi w:val="0"/>
+        <w:rPr>
+          <w:rFonts w:hint="eastAsia"/>
+          <w:lang w:val="en-US" w:eastAsia="zh-CN"/>
+        </w:rPr>
+      </w:pPr>
+      <w:r>
+        <w:rPr>
+          <w:rFonts w:hint="eastAsia"/>
+          <w:lang w:val="en-US" w:eastAsia="zh-CN"/>
+        </w:rPr>
+        <w:t>数据结构</w:t>
+      </w:r>
+    </w:p>
+    <w:p>
+      <w:pPr>
+        <w:pStyle w:val="3"/>
+        <w:bidi w:val="0"/>
+        <w:rPr>
+          <w:rFonts w:hint="eastAsia"/>
           <w:lang w:val="en-US" w:eastAsia="zh-CN"/>
         </w:rPr>
       </w:pPr>
@@ -316,6 +3184,40 @@
           <w:lang w:val="en-US" w:eastAsia="zh-CN"/>
         </w:rPr>
         <w:t>原理</w:t>
+      </w:r>
+    </w:p>
+    <w:p>
+      <w:pPr>
+        <w:pStyle w:val="3"/>
+        <w:bidi w:val="0"/>
+        <w:rPr>
+          <w:rFonts w:hint="eastAsia"/>
+          <w:lang w:val="en-US" w:eastAsia="zh-CN"/>
+        </w:rPr>
+      </w:pPr>
+      <w:r>
+        <w:rPr>
+          <w:rFonts w:hint="eastAsia"/>
+          <w:lang w:val="en-US" w:eastAsia="zh-CN"/>
+        </w:rPr>
+        <w:t>查询优化</w:t>
+      </w:r>
+    </w:p>
+    <w:p>
+      <w:pPr>
+        <w:pStyle w:val="3"/>
+        <w:bidi w:val="0"/>
+        <w:rPr>
+          <w:rFonts w:hint="default"/>
+          <w:lang w:val="en-US" w:eastAsia="zh-CN"/>
+        </w:rPr>
+      </w:pPr>
+      <w:r>
+        <w:rPr>
+          <w:rFonts w:hint="eastAsia"/>
+          <w:lang w:val="en-US" w:eastAsia="zh-CN"/>
+        </w:rPr>
+        <w:t>关键算法</w:t>
       </w:r>
     </w:p>
     <w:sectPr>

--- a/13.SQL解析优化/2. MySQL查询优化器.docx
+++ b/13.SQL解析优化/2. MySQL查询优化器.docx
@@ -274,6 +274,469 @@
         </w:rPr>
         <w:t>。“查询重写规则”属于逻辑优化方式，运用了关系代数和启发式规则；“查询算法优化”属于物理优化方式，运用了基于代价估算的多表连接算法求解最小花费的技术。</w:t>
       </w:r>
+    </w:p>
+    <w:p>
+      <w:pPr>
+        <w:pStyle w:val="3"/>
+        <w:bidi w:val="0"/>
+        <w:rPr>
+          <w:rFonts w:hint="eastAsia"/>
+          <w:lang w:val="en-US" w:eastAsia="zh-CN"/>
+        </w:rPr>
+      </w:pPr>
+      <w:r>
+        <w:rPr>
+          <w:rFonts w:hint="eastAsia"/>
+          <w:lang w:val="en-US" w:eastAsia="zh-CN"/>
+        </w:rPr>
+        <w:t>代价模型</w:t>
+      </w:r>
+    </w:p>
+    <w:p>
+      <w:pPr>
+        <w:ind w:firstLine="420" w:firstLineChars="0"/>
+        <w:rPr>
+          <w:rFonts w:hint="default"/>
+          <w:lang w:val="en-US" w:eastAsia="zh-CN"/>
+        </w:rPr>
+      </w:pPr>
+      <w:r>
+        <w:rPr>
+          <w:rFonts w:hint="default"/>
+          <w:lang w:val="en-US" w:eastAsia="zh-CN"/>
+        </w:rPr>
+        <w:t>总代价模型：COST = CPU Cost + IO Cost</w:t>
+      </w:r>
+      <w:r>
+        <w:rPr>
+          <w:rFonts w:hint="default"/>
+          <w:lang w:val="en-US" w:eastAsia="zh-CN"/>
+        </w:rPr>
+        <w:br w:type="textWrapping"/>
+      </w:r>
+      <w:r>
+        <w:rPr>
+          <w:rFonts w:hint="eastAsia"/>
+          <w:lang w:val="en-US" w:eastAsia="zh-CN"/>
+        </w:rPr>
+        <w:tab/>
+      </w:r>
+      <w:r>
+        <w:rPr>
+          <w:rFonts w:hint="default"/>
+          <w:lang w:val="en-US" w:eastAsia="zh-CN"/>
+        </w:rPr>
+        <w:t>MySQL在cost类型上分为IO、CPU和Memory，MySQL5.7的代价模型还在完善中，Memory的代价虽然已经收集了，但还没有计算在最终的代价中。</w:t>
+      </w:r>
+      <w:r>
+        <w:rPr>
+          <w:rFonts w:hint="default"/>
+          <w:lang w:val="en-US" w:eastAsia="zh-CN"/>
+        </w:rPr>
+        <w:br w:type="textWrapping"/>
+      </w:r>
+      <w:r>
+        <w:rPr>
+          <w:rFonts w:hint="eastAsia"/>
+          <w:lang w:val="en-US" w:eastAsia="zh-CN"/>
+        </w:rPr>
+        <w:tab/>
+      </w:r>
+      <w:r>
+        <w:rPr>
+          <w:rFonts w:hint="default"/>
+          <w:lang w:val="en-US" w:eastAsia="zh-CN"/>
+        </w:rPr>
+        <w:t>MySQL5.7在源码上对cost模型进行了大量重构，代价分为server层和engine层。server层主要是CPU代价，而engine层主要是IO代价。MySQL5.7 引入了两个系统表mysql.server_cost和mysql.engine_cost来分别配置这两个层的代价。</w:t>
+      </w:r>
+      <w:r>
+        <w:rPr>
+          <w:rFonts w:hint="default"/>
+          <w:lang w:val="en-US" w:eastAsia="zh-CN"/>
+        </w:rPr>
+        <w:br w:type="textWrapping"/>
+      </w:r>
+      <w:r>
+        <w:rPr>
+          <w:rFonts w:hint="default"/>
+          <w:lang w:val="en-US" w:eastAsia="zh-CN"/>
+        </w:rPr>
+        <w:t>以下分析均基于MySQL5.7.10</w:t>
+      </w:r>
+    </w:p>
+    <w:p>
+      <w:pPr>
+        <w:pStyle w:val="4"/>
+        <w:bidi w:val="0"/>
+        <w:rPr>
+          <w:rFonts w:hint="default"/>
+          <w:lang w:val="en-US" w:eastAsia="zh-CN"/>
+        </w:rPr>
+      </w:pPr>
+      <w:r>
+        <w:rPr>
+          <w:rFonts w:hint="default"/>
+          <w:lang w:val="en-US" w:eastAsia="zh-CN"/>
+        </w:rPr>
+        <w:t>server_cost</w:t>
+      </w:r>
+    </w:p>
+    <w:p>
+      <w:pPr>
+        <w:ind w:firstLine="420" w:firstLineChars="0"/>
+        <w:rPr>
+          <w:rFonts w:hint="default"/>
+          <w:lang w:val="en-US" w:eastAsia="zh-CN"/>
+        </w:rPr>
+      </w:pPr>
+      <w:r>
+        <w:rPr>
+          <w:rFonts w:hint="default"/>
+          <w:lang w:val="en-US" w:eastAsia="zh-CN"/>
+        </w:rPr>
+        <w:t>1</w:t>
+      </w:r>
+      <w:r>
+        <w:rPr>
+          <w:rFonts w:hint="eastAsia"/>
+          <w:lang w:val="en-US" w:eastAsia="zh-CN"/>
+        </w:rPr>
+        <w:t>、</w:t>
+      </w:r>
+      <w:r>
+        <w:rPr>
+          <w:rFonts w:hint="default"/>
+          <w:lang w:val="en-US" w:eastAsia="zh-CN"/>
+        </w:rPr>
+        <w:t>row_evaluate_cost (default 0.2) 计算符合条件的行的代价，行数越多，此项代价越大；</w:t>
+      </w:r>
+      <w:r>
+        <w:rPr>
+          <w:rFonts w:hint="default"/>
+          <w:lang w:val="en-US" w:eastAsia="zh-CN"/>
+        </w:rPr>
+        <w:br w:type="textWrapping"/>
+      </w:r>
+      <w:r>
+        <w:rPr>
+          <w:rFonts w:hint="eastAsia"/>
+          <w:lang w:val="en-US" w:eastAsia="zh-CN"/>
+        </w:rPr>
+        <w:tab/>
+      </w:r>
+      <w:r>
+        <w:rPr>
+          <w:rFonts w:hint="default"/>
+          <w:lang w:val="en-US" w:eastAsia="zh-CN"/>
+        </w:rPr>
+        <w:t>2</w:t>
+      </w:r>
+      <w:r>
+        <w:rPr>
+          <w:rFonts w:hint="eastAsia"/>
+          <w:lang w:val="en-US" w:eastAsia="zh-CN"/>
+        </w:rPr>
+        <w:t>、</w:t>
+      </w:r>
+      <w:r>
+        <w:rPr>
+          <w:rFonts w:hint="default"/>
+          <w:lang w:val="en-US" w:eastAsia="zh-CN"/>
+        </w:rPr>
+        <w:t>memory_temptable_create_cost (default 2.0) 内存临时表的创建代价；</w:t>
+      </w:r>
+      <w:r>
+        <w:rPr>
+          <w:rFonts w:hint="default"/>
+          <w:lang w:val="en-US" w:eastAsia="zh-CN"/>
+        </w:rPr>
+        <w:br w:type="textWrapping"/>
+      </w:r>
+      <w:r>
+        <w:rPr>
+          <w:rFonts w:hint="eastAsia"/>
+          <w:lang w:val="en-US" w:eastAsia="zh-CN"/>
+        </w:rPr>
+        <w:tab/>
+      </w:r>
+      <w:r>
+        <w:rPr>
+          <w:rFonts w:hint="default"/>
+          <w:lang w:val="en-US" w:eastAsia="zh-CN"/>
+        </w:rPr>
+        <w:t>3</w:t>
+      </w:r>
+      <w:r>
+        <w:rPr>
+          <w:rFonts w:hint="eastAsia"/>
+          <w:lang w:val="en-US" w:eastAsia="zh-CN"/>
+        </w:rPr>
+        <w:t>、</w:t>
+      </w:r>
+      <w:r>
+        <w:rPr>
+          <w:rFonts w:hint="default"/>
+          <w:lang w:val="en-US" w:eastAsia="zh-CN"/>
+        </w:rPr>
+        <w:t>memory_temptable_row_cost (default 0.2) 内存临时表的行代价；</w:t>
+      </w:r>
+      <w:r>
+        <w:rPr>
+          <w:rFonts w:hint="default"/>
+          <w:lang w:val="en-US" w:eastAsia="zh-CN"/>
+        </w:rPr>
+        <w:br w:type="textWrapping"/>
+      </w:r>
+      <w:r>
+        <w:rPr>
+          <w:rFonts w:hint="eastAsia"/>
+          <w:lang w:val="en-US" w:eastAsia="zh-CN"/>
+        </w:rPr>
+        <w:tab/>
+      </w:r>
+      <w:r>
+        <w:rPr>
+          <w:rFonts w:hint="default"/>
+          <w:lang w:val="en-US" w:eastAsia="zh-CN"/>
+        </w:rPr>
+        <w:t>4</w:t>
+      </w:r>
+      <w:r>
+        <w:rPr>
+          <w:rFonts w:hint="eastAsia"/>
+          <w:lang w:val="en-US" w:eastAsia="zh-CN"/>
+        </w:rPr>
+        <w:t>、</w:t>
+      </w:r>
+      <w:r>
+        <w:rPr>
+          <w:rFonts w:hint="default"/>
+          <w:lang w:val="en-US" w:eastAsia="zh-CN"/>
+        </w:rPr>
+        <w:t>key_compare_cost (default 0.1) 键比较的代价，例如排序；</w:t>
+      </w:r>
+      <w:r>
+        <w:rPr>
+          <w:rFonts w:hint="default"/>
+          <w:lang w:val="en-US" w:eastAsia="zh-CN"/>
+        </w:rPr>
+        <w:br w:type="textWrapping"/>
+      </w:r>
+      <w:r>
+        <w:rPr>
+          <w:rFonts w:hint="eastAsia"/>
+          <w:lang w:val="en-US" w:eastAsia="zh-CN"/>
+        </w:rPr>
+        <w:tab/>
+      </w:r>
+      <w:r>
+        <w:rPr>
+          <w:rFonts w:hint="default"/>
+          <w:lang w:val="en-US" w:eastAsia="zh-CN"/>
+        </w:rPr>
+        <w:t>5</w:t>
+      </w:r>
+      <w:r>
+        <w:rPr>
+          <w:rFonts w:hint="eastAsia"/>
+          <w:lang w:val="en-US" w:eastAsia="zh-CN"/>
+        </w:rPr>
+        <w:t>、</w:t>
+      </w:r>
+      <w:r>
+        <w:rPr>
+          <w:rFonts w:hint="default"/>
+          <w:lang w:val="en-US" w:eastAsia="zh-CN"/>
+        </w:rPr>
+        <w:t>disk_temptable_create_cost (default 40.0) 内部myisam或innodb临时表的创建代价；</w:t>
+      </w:r>
+      <w:r>
+        <w:rPr>
+          <w:rFonts w:hint="default"/>
+          <w:lang w:val="en-US" w:eastAsia="zh-CN"/>
+        </w:rPr>
+        <w:br w:type="textWrapping"/>
+      </w:r>
+      <w:r>
+        <w:rPr>
+          <w:rFonts w:hint="eastAsia"/>
+          <w:lang w:val="en-US" w:eastAsia="zh-CN"/>
+        </w:rPr>
+        <w:tab/>
+      </w:r>
+      <w:r>
+        <w:rPr>
+          <w:rFonts w:hint="default"/>
+          <w:lang w:val="en-US" w:eastAsia="zh-CN"/>
+        </w:rPr>
+        <w:t>6. disk_temptable_row_cost (default 1.0) 内部myisam或innodb临时表的行代价；</w:t>
+      </w:r>
+      <w:r>
+        <w:rPr>
+          <w:rFonts w:hint="default"/>
+          <w:lang w:val="en-US" w:eastAsia="zh-CN"/>
+        </w:rPr>
+        <w:br w:type="textWrapping"/>
+      </w:r>
+      <w:r>
+        <w:rPr>
+          <w:rFonts w:hint="eastAsia"/>
+          <w:lang w:val="en-US" w:eastAsia="zh-CN"/>
+        </w:rPr>
+        <w:tab/>
+      </w:r>
+      <w:r>
+        <w:rPr>
+          <w:rFonts w:hint="default"/>
+          <w:lang w:val="en-US" w:eastAsia="zh-CN"/>
+        </w:rPr>
+        <w:t>可以看出创建临时表的代价是很高的，尤其是内部的myisam或innodb临时表。</w:t>
+      </w:r>
+    </w:p>
+    <w:p>
+      <w:pPr>
+        <w:pStyle w:val="4"/>
+        <w:bidi w:val="0"/>
+        <w:rPr>
+          <w:rFonts w:hint="default"/>
+          <w:lang w:val="en-US" w:eastAsia="zh-CN"/>
+        </w:rPr>
+      </w:pPr>
+      <w:r>
+        <w:rPr>
+          <w:rFonts w:hint="default"/>
+          <w:lang w:val="en-US" w:eastAsia="zh-CN"/>
+        </w:rPr>
+        <w:t>engine_cost</w:t>
+      </w:r>
+    </w:p>
+    <w:p>
+      <w:pPr>
+        <w:numPr>
+          <w:ilvl w:val="0"/>
+          <w:numId w:val="1"/>
+        </w:numPr>
+        <w:ind w:firstLine="420" w:firstLineChars="0"/>
+        <w:rPr>
+          <w:rFonts w:hint="default"/>
+          <w:lang w:val="en-US" w:eastAsia="zh-CN"/>
+        </w:rPr>
+      </w:pPr>
+      <w:r>
+        <w:rPr>
+          <w:rFonts w:hint="default"/>
+          <w:lang w:val="en-US" w:eastAsia="zh-CN"/>
+        </w:rPr>
+        <w:t>io_block_read_cost (default 1.0) 从磁盘读数据的cost，对innodb来说，表示从磁盘读一个page的cost；</w:t>
+      </w:r>
+      <w:r>
+        <w:rPr>
+          <w:rFonts w:hint="default"/>
+          <w:lang w:val="en-US" w:eastAsia="zh-CN"/>
+        </w:rPr>
+        <w:br w:type="textWrapping"/>
+      </w:r>
+      <w:r>
+        <w:rPr>
+          <w:rFonts w:hint="eastAsia"/>
+          <w:lang w:val="en-US" w:eastAsia="zh-CN"/>
+        </w:rPr>
+        <w:tab/>
+      </w:r>
+      <w:r>
+        <w:rPr>
+          <w:rFonts w:hint="default"/>
+          <w:lang w:val="en-US" w:eastAsia="zh-CN"/>
+        </w:rPr>
+        <w:t>2</w:t>
+      </w:r>
+      <w:r>
+        <w:rPr>
+          <w:rFonts w:hint="eastAsia"/>
+          <w:lang w:val="en-US" w:eastAsia="zh-CN"/>
+        </w:rPr>
+        <w:t>、</w:t>
+      </w:r>
+      <w:r>
+        <w:rPr>
+          <w:rFonts w:hint="default"/>
+          <w:lang w:val="en-US" w:eastAsia="zh-CN"/>
+        </w:rPr>
+        <w:t>memory_block_read_cost (default 1.0）；</w:t>
+      </w:r>
+      <w:r>
+        <w:rPr>
+          <w:rFonts w:hint="default"/>
+          <w:lang w:val="en-US" w:eastAsia="zh-CN"/>
+        </w:rPr>
+        <w:br w:type="textWrapping"/>
+      </w:r>
+      <w:r>
+        <w:rPr>
+          <w:rFonts w:hint="eastAsia"/>
+          <w:lang w:val="en-US" w:eastAsia="zh-CN"/>
+        </w:rPr>
+        <w:tab/>
+      </w:r>
+      <w:r>
+        <w:rPr>
+          <w:rFonts w:hint="default"/>
+          <w:lang w:val="en-US" w:eastAsia="zh-CN"/>
+        </w:rPr>
+        <w:t>从内存读数据的cost，对innodb来说，表示从buffer pool读一个page的cost。</w:t>
+      </w:r>
+      <w:r>
+        <w:rPr>
+          <w:rFonts w:hint="default"/>
+          <w:lang w:val="en-US" w:eastAsia="zh-CN"/>
+        </w:rPr>
+        <w:br w:type="textWrapping"/>
+      </w:r>
+      <w:r>
+        <w:rPr>
+          <w:rFonts w:hint="default"/>
+          <w:lang w:val="en-US" w:eastAsia="zh-CN"/>
+        </w:rPr>
+        <w:t>目前io_block_read_cost和memory_block_read_cost默认值均为1，实际生产中建议酌情调大memory_block_read_cost，特别是对普通硬盘的场景。</w:t>
+      </w:r>
+    </w:p>
+    <w:p>
+      <w:pPr>
+        <w:widowControl w:val="0"/>
+        <w:numPr>
+          <w:numId w:val="0"/>
+        </w:numPr>
+        <w:spacing w:line="360" w:lineRule="auto"/>
+        <w:jc w:val="both"/>
+        <w:rPr>
+          <w:rFonts w:hint="default"/>
+          <w:lang w:val="en-US" w:eastAsia="zh-CN"/>
+        </w:rPr>
+      </w:pPr>
+    </w:p>
+    <w:p>
+      <w:pPr>
+        <w:widowControl w:val="0"/>
+        <w:numPr>
+          <w:numId w:val="0"/>
+        </w:numPr>
+        <w:spacing w:line="360" w:lineRule="auto"/>
+        <w:ind w:firstLine="420" w:firstLineChars="0"/>
+        <w:jc w:val="both"/>
+        <w:rPr>
+          <w:rFonts w:hint="default"/>
+          <w:lang w:val="en-US" w:eastAsia="zh-CN"/>
+        </w:rPr>
+      </w:pPr>
+      <w:r>
+        <w:rPr>
+          <w:rFonts w:hint="eastAsia"/>
+          <w:lang w:val="en-US" w:eastAsia="zh-CN"/>
+        </w:rPr>
+        <w:t>注：分布式数据库需要增加网络开销。</w:t>
+      </w:r>
+      <w:bookmarkStart w:id="0" w:name="_GoBack"/>
+      <w:bookmarkEnd w:id="0"/>
     </w:p>
     <w:p>
       <w:pPr>
@@ -437,7 +900,7 @@
                     </pic:cNvPicPr>
                   </pic:nvPicPr>
                   <pic:blipFill>
-                    <a:blip r:embed="rId4"/>
+                    <a:blip r:embed="rId6"/>
                     <a:stretch>
                       <a:fillRect/>
                     </a:stretch>
@@ -3102,7 +3565,6 @@
           <w:lang w:val="en-US" w:eastAsia="zh-CN"/>
         </w:rPr>
       </w:pPr>
-      <w:bookmarkStart w:id="0" w:name="_GoBack"/>
       <w:r>
         <w:rPr>
           <w:rFonts w:hint="default"/>
@@ -3126,7 +3588,7 @@
                     </pic:cNvPicPr>
                   </pic:nvPicPr>
                   <pic:blipFill>
-                    <a:blip r:embed="rId5"/>
+                    <a:blip r:embed="rId7"/>
                     <a:stretch>
                       <a:fillRect/>
                     </a:stretch>
@@ -3150,7 +3612,6 @@
           </wp:inline>
         </w:drawing>
       </w:r>
-      <w:bookmarkEnd w:id="0"/>
     </w:p>
     <w:p>
       <w:pPr>
@@ -3230,14 +3691,85 @@
 </w:document>
 </file>
 
+<file path=word/endnotes.xml><?xml version="1.0" encoding="utf-8"?>
+<w:endnotes xmlns:wpc="http://schemas.microsoft.com/office/word/2010/wordprocessingCanvas" xmlns:mc="http://schemas.openxmlformats.org/markup-compatibility/2006" xmlns:o="urn:schemas-microsoft-com:office:office" xmlns:r="http://schemas.openxmlformats.org/officeDocument/2006/relationships" xmlns:m="http://schemas.openxmlformats.org/officeDocument/2006/math" xmlns:v="urn:schemas-microsoft-com:vml" xmlns:wp14="http://schemas.microsoft.com/office/word/2010/wordprocessingDrawing" xmlns:wp="http://schemas.openxmlformats.org/drawingml/2006/wordprocessingDrawing" xmlns:w="http://schemas.openxmlformats.org/wordprocessingml/2006/main" xmlns:w14="http://schemas.microsoft.com/office/word/2010/wordml" xmlns:w15="http://schemas.microsoft.com/office/word/2012/wordml" xmlns:w10="urn:schemas-microsoft-com:office:word" xmlns:wpg="http://schemas.microsoft.com/office/word/2010/wordprocessingGroup" xmlns:wpi="http://schemas.microsoft.com/office/word/2010/wordprocessingInk" xmlns:wne="http://schemas.microsoft.com/office/word/2006/wordml" xmlns:wps="http://schemas.microsoft.com/office/word/2010/wordprocessingShape" xmlns:wpsCustomData="http://www.wps.cn/officeDocument/2013/wpsCustomData" mc:Ignorable="w14 w15 wp14">
+  <w:endnote w:type="separator" w:id="0">
+    <w:p>
+      <w:pPr>
+        <w:spacing w:line="240" w:lineRule="auto"/>
+      </w:pPr>
+      <w:r>
+        <w:separator/>
+      </w:r>
+    </w:p>
+  </w:endnote>
+  <w:endnote w:type="continuationSeparator" w:id="1">
+    <w:p>
+      <w:pPr>
+        <w:spacing w:line="240" w:lineRule="auto"/>
+      </w:pPr>
+      <w:r>
+        <w:continuationSeparator/>
+      </w:r>
+    </w:p>
+  </w:endnote>
+</w:endnotes>
+</file>
+
+<file path=word/footnotes.xml><?xml version="1.0" encoding="utf-8"?>
+<w:footnotes xmlns:wpc="http://schemas.microsoft.com/office/word/2010/wordprocessingCanvas" xmlns:mc="http://schemas.openxmlformats.org/markup-compatibility/2006" xmlns:o="urn:schemas-microsoft-com:office:office" xmlns:r="http://schemas.openxmlformats.org/officeDocument/2006/relationships" xmlns:m="http://schemas.openxmlformats.org/officeDocument/2006/math" xmlns:v="urn:schemas-microsoft-com:vml" xmlns:wp14="http://schemas.microsoft.com/office/word/2010/wordprocessingDrawing" xmlns:wp="http://schemas.openxmlformats.org/drawingml/2006/wordprocessingDrawing" xmlns:w="http://schemas.openxmlformats.org/wordprocessingml/2006/main" xmlns:w14="http://schemas.microsoft.com/office/word/2010/wordml" xmlns:w15="http://schemas.microsoft.com/office/word/2012/wordml" xmlns:w10="urn:schemas-microsoft-com:office:word" xmlns:wpg="http://schemas.microsoft.com/office/word/2010/wordprocessingGroup" xmlns:wpi="http://schemas.microsoft.com/office/word/2010/wordprocessingInk" xmlns:wne="http://schemas.microsoft.com/office/word/2006/wordml" xmlns:wps="http://schemas.microsoft.com/office/word/2010/wordprocessingShape" xmlns:wpsCustomData="http://www.wps.cn/officeDocument/2013/wpsCustomData" mc:Ignorable="w14 w15 wp14">
+  <w:footnote w:type="separator" w:id="0">
+    <w:p>
+      <w:pPr>
+        <w:spacing w:line="240" w:lineRule="auto"/>
+      </w:pPr>
+      <w:r>
+        <w:separator/>
+      </w:r>
+    </w:p>
+  </w:footnote>
+  <w:footnote w:type="continuationSeparator" w:id="1">
+    <w:p>
+      <w:pPr>
+        <w:spacing w:line="240" w:lineRule="auto"/>
+      </w:pPr>
+      <w:r>
+        <w:continuationSeparator/>
+      </w:r>
+    </w:p>
+  </w:footnote>
+</w:footnotes>
+</file>
+
+<file path=word/numbering.xml><?xml version="1.0" encoding="utf-8"?>
+<w:numbering xmlns:wpc="http://schemas.microsoft.com/office/word/2010/wordprocessingCanvas" xmlns:mc="http://schemas.openxmlformats.org/markup-compatibility/2006" xmlns:o="urn:schemas-microsoft-com:office:office" xmlns:r="http://schemas.openxmlformats.org/officeDocument/2006/relationships" xmlns:m="http://schemas.openxmlformats.org/officeDocument/2006/math" xmlns:v="urn:schemas-microsoft-com:vml" xmlns:wp14="http://schemas.microsoft.com/office/word/2010/wordprocessingDrawing" xmlns:wp="http://schemas.openxmlformats.org/drawingml/2006/wordprocessingDrawing" xmlns:w10="urn:schemas-microsoft-com:office:word" xmlns:w="http://schemas.openxmlformats.org/wordprocessingml/2006/main" xmlns:w14="http://schemas.microsoft.com/office/word/2010/wordml" xmlns:wpg="http://schemas.microsoft.com/office/word/2010/wordprocessingGroup" xmlns:wpi="http://schemas.microsoft.com/office/word/2010/wordprocessingInk" xmlns:wne="http://schemas.microsoft.com/office/word/2006/wordml" xmlns:wps="http://schemas.microsoft.com/office/word/2010/wordprocessingShape" xmlns:wpsCustomData="http://www.wps.cn/officeDocument/2013/wpsCustomData" mc:Ignorable="w14 wp14">
+  <w:abstractNum w:abstractNumId="0">
+    <w:nsid w:val="0A989376"/>
+    <w:multiLevelType w:val="singleLevel"/>
+    <w:tmpl w:val="0A989376"/>
+    <w:lvl w:ilvl="0" w:tentative="0">
+      <w:start w:val="1"/>
+      <w:numFmt w:val="decimal"/>
+      <w:suff w:val="nothing"/>
+      <w:lvlText w:val="%1、"/>
+      <w:lvlJc w:val="left"/>
+    </w:lvl>
+  </w:abstractNum>
+  <w:num w:numId="1">
+    <w:abstractNumId w:val="0"/>
+  </w:num>
+</w:numbering>
+</file>
+
 <file path=word/styles.xml><?xml version="1.0" encoding="utf-8"?>
-<w:styles xmlns:mc="http://schemas.openxmlformats.org/markup-compatibility/2006" xmlns:o="urn:schemas-microsoft-com:office:office" xmlns:r="http://schemas.openxmlformats.org/officeDocument/2006/relationships" xmlns:m="http://schemas.openxmlformats.org/officeDocument/2006/math" xmlns:v="urn:schemas-microsoft-com:vml" xmlns:w="http://schemas.openxmlformats.org/wordprocessingml/2006/main" xmlns:w14="http://schemas.microsoft.com/office/word/2010/wordml" xmlns:w10="urn:schemas-microsoft-com:office:word" xmlns:sl="http://schemas.openxmlformats.org/schemaLibrary/2006/main" mc:Ignorable="w14">
+<w:styles xmlns:mc="http://schemas.openxmlformats.org/markup-compatibility/2006" xmlns:o="urn:schemas-microsoft-com:office:office" xmlns:r="http://schemas.openxmlformats.org/officeDocument/2006/relationships" xmlns:m="http://schemas.openxmlformats.org/officeDocument/2006/math" xmlns:v="urn:schemas-microsoft-com:vml" xmlns:w="http://schemas.openxmlformats.org/wordprocessingml/2006/main" xmlns:w14="http://schemas.microsoft.com/office/word/2010/wordml" xmlns:w10="urn:schemas-microsoft-com:office:word" xmlns:sl="http://schemas.openxmlformats.org/schemaLibrary/2006/main" xmlns:wpsCustomData="http://www.wps.cn/officeDocument/2013/wpsCustomData" mc:Ignorable="w14">
   <w:docDefaults>
     <w:rPrDefault>
       <w:rPr>
-        <w:rFonts w:asciiTheme="minorHAnsi" w:hAnsiTheme="minorHAnsi" w:eastAsiaTheme="minorEastAsia" w:cstheme="minorBidi"/>
+        <w:rFonts w:ascii="Times New Roman" w:hAnsi="Times New Roman" w:eastAsia="宋体" w:cs="Times New Roman"/>
       </w:rPr>
     </w:rPrDefault>
+    <w:pPrDefault/>
   </w:docDefaults>
   <w:latentStyles w:count="260" w:defQFormat="0" w:defUnhideWhenUsed="1" w:defSemiHidden="1" w:defUIPriority="99" w:defLockedState="0">
     <w:lsdException w:qFormat="1" w:unhideWhenUsed="0" w:uiPriority="0" w:semiHidden="0" w:name="Normal"/>
@@ -3510,7 +4042,7 @@
     <w:name w:val="heading 1"/>
     <w:basedOn w:val="1"/>
     <w:next w:val="1"/>
-    <w:link w:val="20"/>
+    <w:link w:val="21"/>
     <w:qFormat/>
     <w:uiPriority w:val="0"/>
     <w:pPr>
@@ -3532,7 +4064,7 @@
     <w:name w:val="heading 2"/>
     <w:basedOn w:val="1"/>
     <w:next w:val="1"/>
-    <w:link w:val="19"/>
+    <w:link w:val="20"/>
     <w:unhideWhenUsed/>
     <w:qFormat/>
     <w:uiPriority w:val="0"/>
@@ -3555,7 +4087,7 @@
     <w:name w:val="heading 3"/>
     <w:basedOn w:val="1"/>
     <w:next w:val="1"/>
-    <w:link w:val="18"/>
+    <w:link w:val="19"/>
     <w:unhideWhenUsed/>
     <w:qFormat/>
     <w:uiPriority w:val="0"/>
@@ -3577,7 +4109,7 @@
     <w:name w:val="heading 4"/>
     <w:basedOn w:val="1"/>
     <w:next w:val="1"/>
-    <w:link w:val="17"/>
+    <w:link w:val="18"/>
     <w:unhideWhenUsed/>
     <w:qFormat/>
     <w:uiPriority w:val="0"/>
@@ -3598,7 +4130,7 @@
     <w:name w:val="heading 5"/>
     <w:basedOn w:val="1"/>
     <w:next w:val="1"/>
-    <w:link w:val="23"/>
+    <w:link w:val="24"/>
     <w:unhideWhenUsed/>
     <w:qFormat/>
     <w:uiPriority w:val="0"/>
@@ -3708,7 +4240,7 @@
   <w:style w:type="paragraph" w:styleId="11">
     <w:name w:val="footnote text"/>
     <w:basedOn w:val="1"/>
-    <w:link w:val="22"/>
+    <w:link w:val="23"/>
     <w:qFormat/>
     <w:uiPriority w:val="0"/>
     <w:pPr>
@@ -3733,6 +4265,15 @@
     </w:pPr>
   </w:style>
   <w:style w:type="character" w:styleId="15">
+    <w:name w:val="Strong"/>
+    <w:basedOn w:val="14"/>
+    <w:qFormat/>
+    <w:uiPriority w:val="0"/>
+    <w:rPr>
+      <w:b/>
+    </w:rPr>
+  </w:style>
+  <w:style w:type="character" w:styleId="16">
     <w:name w:val="footnote reference"/>
     <w:basedOn w:val="14"/>
     <w:qFormat/>
@@ -3742,7 +4283,7 @@
       <w:vertAlign w:val="superscript"/>
     </w:rPr>
   </w:style>
-  <w:style w:type="paragraph" w:customStyle="1" w:styleId="16">
+  <w:style w:type="paragraph" w:customStyle="1" w:styleId="17">
     <w:name w:val="WPSOffice手动目录 1"/>
     <w:basedOn w:val="5"/>
     <w:qFormat/>
@@ -3756,7 +4297,7 @@
       <w:szCs w:val="20"/>
     </w:rPr>
   </w:style>
-  <w:style w:type="character" w:customStyle="1" w:styleId="17">
+  <w:style w:type="character" w:customStyle="1" w:styleId="18">
     <w:name w:val="标题 4 Char"/>
     <w:link w:val="5"/>
     <w:qFormat/>
@@ -3768,7 +4309,7 @@
       <w:szCs w:val="24"/>
     </w:rPr>
   </w:style>
-  <w:style w:type="character" w:customStyle="1" w:styleId="18">
+  <w:style w:type="character" w:customStyle="1" w:styleId="19">
     <w:name w:val="标题 3 Char"/>
     <w:link w:val="4"/>
     <w:qFormat/>
@@ -3780,7 +4321,7 @@
       <w:sz w:val="24"/>
     </w:rPr>
   </w:style>
-  <w:style w:type="character" w:customStyle="1" w:styleId="19">
+  <w:style w:type="character" w:customStyle="1" w:styleId="20">
     <w:name w:val="标题 2 Char"/>
     <w:basedOn w:val="14"/>
     <w:link w:val="3"/>
@@ -3794,7 +4335,7 @@
       <w:szCs w:val="32"/>
     </w:rPr>
   </w:style>
-  <w:style w:type="character" w:customStyle="1" w:styleId="20">
+  <w:style w:type="character" w:customStyle="1" w:styleId="21">
     <w:name w:val="标题 1 Char"/>
     <w:link w:val="2"/>
     <w:qFormat/>
@@ -3808,13 +4349,13 @@
       <w:szCs w:val="44"/>
     </w:rPr>
   </w:style>
-  <w:style w:type="paragraph" w:customStyle="1" w:styleId="21">
+  <w:style w:type="paragraph" w:customStyle="1" w:styleId="22">
     <w:name w:val="标题五"/>
     <w:basedOn w:val="6"/>
     <w:qFormat/>
     <w:uiPriority w:val="0"/>
   </w:style>
-  <w:style w:type="character" w:customStyle="1" w:styleId="22">
+  <w:style w:type="character" w:customStyle="1" w:styleId="23">
     <w:name w:val="脚注文本 字符"/>
     <w:basedOn w:val="14"/>
     <w:link w:val="11"/>
@@ -3826,7 +4367,7 @@
       <w:szCs w:val="18"/>
     </w:rPr>
   </w:style>
-  <w:style w:type="character" w:customStyle="1" w:styleId="23">
+  <w:style w:type="character" w:customStyle="1" w:styleId="24">
     <w:name w:val="标题 5 字符"/>
     <w:basedOn w:val="14"/>
     <w:link w:val="6"/>
